--- a/societe/sasu/Statuts SASU.docx
+++ b/societe/sasu/Statuts SASU.docx
@@ -29,18 +29,16 @@
           <w:sz w:val="40"/>
           <w:szCs w:val="40"/>
           <w:u w:val="none"/>
-          <w:shd w:fill="auto" w:val="clear"/>
           <w:vertAlign w:val="baseline"/>
         </w:rPr>
       </w:pPr>
-      <w:bookmarkStart w:colFirst="0" w:colLast="0" w:name="_heading=h.gjdgxs" w:id="0"/>
+      <w:bookmarkStart w:colFirst="0" w:colLast="0" w:name="_gjdgxs" w:id="0"/>
       <w:bookmarkEnd w:id="0"/>
       <w:r>
         <w:rPr>
           <w:b w:val="1"/>
           <w:sz w:val="40"/>
           <w:szCs w:val="40"/>
-          <w:highlight w:val="yellow"/>
           <w:rtl w:val="0"/>
         </w:rPr>
         <w:t xml:space="preserve">&lt;DENOMINATION&gt;</w:t>
@@ -121,18 +119,9 @@
         <w:rPr>
           <w:sz w:val="28"/>
           <w:szCs w:val="28"/>
-          <w:highlight w:val="yellow"/>
-          <w:rtl w:val="0"/>
-        </w:rPr>
-        <w:t xml:space="preserve">&lt;CAPITAL&gt;</w:t>
-      </w:r>
-      <w:r>
-        <w:rPr>
-          <w:sz w:val="28"/>
-          <w:szCs w:val="28"/>
-          <w:rtl w:val="0"/>
-        </w:rPr>
-        <w:t xml:space="preserve"> euros</w:t>
+          <w:rtl w:val="0"/>
+        </w:rPr>
+        <w:t xml:space="preserve">&lt;CAPITAL&gt; euros</w:t>
       </w:r>
     </w:p>
     <w:p>
@@ -202,20 +191,7 @@
           <w:rtl w:val="0"/>
         </w:rPr>
         <w:br w:type="textWrapping"/>
-      </w:r>
-      <w:r>
-        <w:rPr>
-          <w:sz w:val="28"/>
-          <w:szCs w:val="28"/>
-          <w:highlight w:val="yellow"/>
-          <w:rtl w:val="0"/>
-        </w:rPr>
         <w:t xml:space="preserve">&lt;SIEGESOCIAL&gt;</w:t>
-      </w:r>
-      <w:r>
-        <w:rPr>
-          <w:rtl w:val="0"/>
-        </w:rPr>
       </w:r>
     </w:p>
     <w:p>
@@ -631,15 +607,13 @@
         <w:rPr>
           <w:rFonts w:ascii="Palatino Linotype" w:cs="Palatino Linotype" w:eastAsia="Palatino Linotype" w:hAnsi="Palatino Linotype"/>
           <w:i w:val="1"/>
-          <w:highlight w:val="yellow"/>
-        </w:rPr>
-      </w:pPr>
-      <w:r>
-        <w:rPr>
-          <w:b w:val="1"/>
-          <w:sz w:val="24"/>
-          <w:szCs w:val="24"/>
-          <w:highlight w:val="yellow"/>
+        </w:rPr>
+      </w:pPr>
+      <w:r>
+        <w:rPr>
+          <w:b w:val="1"/>
+          <w:sz w:val="24"/>
+          <w:szCs w:val="24"/>
           <w:rtl w:val="0"/>
         </w:rPr>
         <w:t xml:space="preserve">&lt;SEXEASSOCIE1&gt; &lt;PRENOMASSOCIE1&gt; &lt;NOMASSOCIE1&gt;</w:t>
@@ -648,7 +622,6 @@
         <w:rPr>
           <w:sz w:val="24"/>
           <w:szCs w:val="24"/>
-          <w:highlight w:val="yellow"/>
           <w:rtl w:val="0"/>
         </w:rPr>
         <w:t xml:space="preserve">,</w:t>
@@ -664,14 +637,12 @@
         <w:rPr>
           <w:sz w:val="24"/>
           <w:szCs w:val="24"/>
-          <w:highlight w:val="yellow"/>
-        </w:rPr>
-      </w:pPr>
-      <w:r>
-        <w:rPr>
-          <w:sz w:val="24"/>
-          <w:szCs w:val="24"/>
-          <w:highlight w:val="yellow"/>
+        </w:rPr>
+      </w:pPr>
+      <w:r>
+        <w:rPr>
+          <w:sz w:val="24"/>
+          <w:szCs w:val="24"/>
           <w:rtl w:val="0"/>
         </w:rPr>
         <w:t xml:space="preserve">Né le &lt;DATEDENAISSANCEASSOCIE1&lt; à &lt;LIEUDENAISSANCEASSOCIE1&gt; (&lt;CODEPOSTALASSOCIE1&gt;),</w:t>
@@ -682,14 +653,12 @@
         <w:rPr>
           <w:sz w:val="24"/>
           <w:szCs w:val="24"/>
-          <w:highlight w:val="yellow"/>
-        </w:rPr>
-      </w:pPr>
-      <w:r>
-        <w:rPr>
-          <w:sz w:val="24"/>
-          <w:szCs w:val="24"/>
-          <w:highlight w:val="yellow"/>
+        </w:rPr>
+      </w:pPr>
+      <w:r>
+        <w:rPr>
+          <w:sz w:val="24"/>
+          <w:szCs w:val="24"/>
           <w:rtl w:val="0"/>
         </w:rPr>
         <w:t xml:space="preserve">De nationalité &lt;NATIONALITEASSOCIE1&gt;,</w:t>
@@ -701,15 +670,13 @@
           <w:b w:val="1"/>
           <w:sz w:val="24"/>
           <w:szCs w:val="24"/>
-          <w:highlight w:val="yellow"/>
-          <w:u w:val="single"/>
-        </w:rPr>
-      </w:pPr>
-      <w:r>
-        <w:rPr>
-          <w:sz w:val="24"/>
-          <w:szCs w:val="24"/>
-          <w:highlight w:val="yellow"/>
+          <w:u w:val="single"/>
+        </w:rPr>
+      </w:pPr>
+      <w:r>
+        <w:rPr>
+          <w:sz w:val="24"/>
+          <w:szCs w:val="24"/>
           <w:rtl w:val="0"/>
         </w:rPr>
         <w:t xml:space="preserve">Demeurant au &lt;ADRESSEDOMICILEASSOCIE1&gt;</w:t>
@@ -753,16 +720,46 @@
     </w:p>
     <w:p>
       <w:pPr>
-        <w:pStyle w:val="Heading1"/>
-        <w:rPr>
-          <w:sz w:val="24"/>
-          <w:szCs w:val="24"/>
-        </w:rPr>
-      </w:pPr>
-      <w:r>
-        <w:rPr>
-          <w:sz w:val="24"/>
-          <w:szCs w:val="24"/>
+        <w:keepNext w:val="1"/>
+        <w:keepLines w:val="0"/>
+        <w:pageBreakBefore w:val="0"/>
+        <w:widowControl w:val="1"/>
+        <w:pBdr>
+          <w:top w:space="0" w:sz="0" w:val="nil"/>
+          <w:left w:space="0" w:sz="0" w:val="nil"/>
+          <w:bottom w:space="0" w:sz="0" w:val="nil"/>
+          <w:right w:space="0" w:sz="0" w:val="nil"/>
+          <w:between w:space="0" w:sz="0" w:val="nil"/>
+        </w:pBdr>
+        <w:shd w:fill="auto" w:val="clear"/>
+        <w:spacing w:after="0" w:before="0" w:line="240" w:lineRule="auto"/>
+        <w:ind w:left="0" w:right="0" w:firstLine="0"/>
+        <w:jc w:val="center"/>
+        <w:rPr>
+          <w:rFonts w:ascii="Times New Roman" w:cs="Times New Roman" w:eastAsia="Times New Roman" w:hAnsi="Times New Roman"/>
+          <w:b w:val="1"/>
+          <w:i w:val="0"/>
+          <w:smallCaps w:val="0"/>
+          <w:strike w:val="0"/>
+          <w:color w:val="000000"/>
+          <w:sz w:val="24"/>
+          <w:szCs w:val="24"/>
+          <w:u w:val="single"/>
+          <w:vertAlign w:val="baseline"/>
+        </w:rPr>
+      </w:pPr>
+      <w:r>
+        <w:rPr>
+          <w:rFonts w:ascii="Times New Roman" w:cs="Times New Roman" w:eastAsia="Times New Roman" w:hAnsi="Times New Roman"/>
+          <w:b w:val="1"/>
+          <w:i w:val="0"/>
+          <w:smallCaps w:val="0"/>
+          <w:strike w:val="0"/>
+          <w:color w:val="000000"/>
+          <w:sz w:val="24"/>
+          <w:szCs w:val="24"/>
+          <w:u w:val="single"/>
+          <w:vertAlign w:val="baseline"/>
           <w:rtl w:val="0"/>
         </w:rPr>
         <w:t xml:space="preserve">TITRE I</w:t>
@@ -784,17 +781,46 @@
     </w:p>
     <w:p>
       <w:pPr>
-        <w:pStyle w:val="Heading2"/>
+        <w:keepNext w:val="1"/>
+        <w:keepLines w:val="0"/>
+        <w:pageBreakBefore w:val="0"/>
+        <w:widowControl w:val="1"/>
+        <w:pBdr>
+          <w:top w:space="0" w:sz="0" w:val="nil"/>
+          <w:left w:space="0" w:sz="0" w:val="nil"/>
+          <w:bottom w:space="0" w:sz="0" w:val="nil"/>
+          <w:right w:space="0" w:sz="0" w:val="nil"/>
+          <w:between w:space="0" w:sz="0" w:val="nil"/>
+        </w:pBdr>
+        <w:shd w:fill="auto" w:val="clear"/>
+        <w:spacing w:after="0" w:before="0" w:line="240" w:lineRule="auto"/>
+        <w:ind w:left="0" w:right="0" w:firstLine="0"/>
         <w:jc w:val="center"/>
         <w:rPr>
-          <w:sz w:val="24"/>
-          <w:szCs w:val="24"/>
-        </w:rPr>
-      </w:pPr>
-      <w:r>
-        <w:rPr>
-          <w:sz w:val="24"/>
-          <w:szCs w:val="24"/>
+          <w:rFonts w:ascii="Times New Roman" w:cs="Times New Roman" w:eastAsia="Times New Roman" w:hAnsi="Times New Roman"/>
+          <w:b w:val="1"/>
+          <w:i w:val="0"/>
+          <w:smallCaps w:val="0"/>
+          <w:strike w:val="0"/>
+          <w:color w:val="000000"/>
+          <w:sz w:val="24"/>
+          <w:szCs w:val="24"/>
+          <w:u w:val="single"/>
+          <w:vertAlign w:val="baseline"/>
+        </w:rPr>
+      </w:pPr>
+      <w:r>
+        <w:rPr>
+          <w:rFonts w:ascii="Times New Roman" w:cs="Times New Roman" w:eastAsia="Times New Roman" w:hAnsi="Times New Roman"/>
+          <w:b w:val="1"/>
+          <w:i w:val="0"/>
+          <w:smallCaps w:val="0"/>
+          <w:strike w:val="0"/>
+          <w:color w:val="000000"/>
+          <w:sz w:val="24"/>
+          <w:szCs w:val="24"/>
+          <w:u w:val="single"/>
+          <w:vertAlign w:val="baseline"/>
           <w:rtl w:val="0"/>
         </w:rPr>
         <w:t xml:space="preserve">FORME – OBJET – DÉNOMINATION – SIEGE SOCIAL – DURÉE</w:t>
@@ -816,19 +842,46 @@
     </w:p>
     <w:p>
       <w:pPr>
-        <w:pStyle w:val="Heading3"/>
-        <w:jc w:val="both"/>
-        <w:rPr>
-          <w:sz w:val="24"/>
-          <w:szCs w:val="24"/>
-          <w:u w:val="single"/>
-        </w:rPr>
-      </w:pPr>
-      <w:r>
-        <w:rPr>
-          <w:sz w:val="24"/>
-          <w:szCs w:val="24"/>
-          <w:u w:val="single"/>
+        <w:keepNext w:val="1"/>
+        <w:keepLines w:val="0"/>
+        <w:pageBreakBefore w:val="0"/>
+        <w:widowControl w:val="1"/>
+        <w:pBdr>
+          <w:top w:space="0" w:sz="0" w:val="nil"/>
+          <w:left w:space="0" w:sz="0" w:val="nil"/>
+          <w:bottom w:space="0" w:sz="0" w:val="nil"/>
+          <w:right w:space="0" w:sz="0" w:val="nil"/>
+          <w:between w:space="0" w:sz="0" w:val="nil"/>
+        </w:pBdr>
+        <w:shd w:fill="auto" w:val="clear"/>
+        <w:spacing w:after="0" w:before="0" w:line="240" w:lineRule="auto"/>
+        <w:ind w:left="0" w:right="0" w:firstLine="0"/>
+        <w:jc w:val="both"/>
+        <w:rPr>
+          <w:rFonts w:ascii="Times New Roman" w:cs="Times New Roman" w:eastAsia="Times New Roman" w:hAnsi="Times New Roman"/>
+          <w:b w:val="1"/>
+          <w:i w:val="0"/>
+          <w:smallCaps w:val="0"/>
+          <w:strike w:val="0"/>
+          <w:color w:val="000000"/>
+          <w:sz w:val="24"/>
+          <w:szCs w:val="24"/>
+          <w:u w:val="single"/>
+          <w:vertAlign w:val="baseline"/>
+        </w:rPr>
+      </w:pPr>
+      <w:r>
+        <w:rPr>
+          <w:rFonts w:ascii="Times New Roman" w:cs="Times New Roman" w:eastAsia="Times New Roman" w:hAnsi="Times New Roman"/>
+          <w:b w:val="1"/>
+          <w:i w:val="0"/>
+          <w:smallCaps w:val="0"/>
+          <w:strike w:val="0"/>
+          <w:color w:val="000000"/>
+          <w:sz w:val="24"/>
+          <w:szCs w:val="24"/>
+          <w:u w:val="single"/>
+          <w:vertAlign w:val="baseline"/>
           <w:rtl w:val="0"/>
         </w:rPr>
         <w:t xml:space="preserve">Article 1 – FORME</w:t>
@@ -912,17 +965,46 @@
     </w:p>
     <w:p>
       <w:pPr>
-        <w:pStyle w:val="Heading1"/>
-        <w:jc w:val="both"/>
-        <w:rPr>
-          <w:sz w:val="24"/>
-          <w:szCs w:val="24"/>
-        </w:rPr>
-      </w:pPr>
-      <w:r>
-        <w:rPr>
-          <w:sz w:val="24"/>
-          <w:szCs w:val="24"/>
+        <w:keepNext w:val="1"/>
+        <w:keepLines w:val="0"/>
+        <w:pageBreakBefore w:val="0"/>
+        <w:widowControl w:val="1"/>
+        <w:pBdr>
+          <w:top w:space="0" w:sz="0" w:val="nil"/>
+          <w:left w:space="0" w:sz="0" w:val="nil"/>
+          <w:bottom w:space="0" w:sz="0" w:val="nil"/>
+          <w:right w:space="0" w:sz="0" w:val="nil"/>
+          <w:between w:space="0" w:sz="0" w:val="nil"/>
+        </w:pBdr>
+        <w:shd w:fill="auto" w:val="clear"/>
+        <w:spacing w:after="0" w:before="0" w:line="240" w:lineRule="auto"/>
+        <w:ind w:left="0" w:right="0" w:firstLine="0"/>
+        <w:jc w:val="both"/>
+        <w:rPr>
+          <w:rFonts w:ascii="Times New Roman" w:cs="Times New Roman" w:eastAsia="Times New Roman" w:hAnsi="Times New Roman"/>
+          <w:b w:val="1"/>
+          <w:i w:val="0"/>
+          <w:smallCaps w:val="0"/>
+          <w:strike w:val="0"/>
+          <w:color w:val="000000"/>
+          <w:sz w:val="24"/>
+          <w:szCs w:val="24"/>
+          <w:u w:val="single"/>
+          <w:vertAlign w:val="baseline"/>
+        </w:rPr>
+      </w:pPr>
+      <w:r>
+        <w:rPr>
+          <w:rFonts w:ascii="Times New Roman" w:cs="Times New Roman" w:eastAsia="Times New Roman" w:hAnsi="Times New Roman"/>
+          <w:b w:val="1"/>
+          <w:i w:val="0"/>
+          <w:smallCaps w:val="0"/>
+          <w:strike w:val="0"/>
+          <w:color w:val="000000"/>
+          <w:sz w:val="24"/>
+          <w:szCs w:val="24"/>
+          <w:u w:val="single"/>
+          <w:vertAlign w:val="baseline"/>
           <w:rtl w:val="0"/>
         </w:rPr>
         <w:t xml:space="preserve">Article 2 – OBJET</w:t>
@@ -978,24 +1060,22 @@
       <w:pPr>
         <w:numPr>
           <w:ilvl w:val="0"/>
-          <w:numId w:val="4"/>
+          <w:numId w:val="1"/>
         </w:numPr>
         <w:ind w:left="720" w:hanging="360"/>
         <w:jc w:val="both"/>
         <w:rPr>
           <w:sz w:val="24"/>
           <w:szCs w:val="24"/>
-          <w:highlight w:val="yellow"/>
-        </w:rPr>
-      </w:pPr>
-      <w:r>
-        <w:rPr>
-          <w:sz w:val="24"/>
-          <w:szCs w:val="24"/>
-          <w:highlight w:val="yellow"/>
-          <w:rtl w:val="0"/>
-        </w:rPr>
-        <w:t xml:space="preserve">&lt;ACTIVITÉ&gt;</w:t>
+        </w:rPr>
+      </w:pPr>
+      <w:r>
+        <w:rPr>
+          <w:sz w:val="24"/>
+          <w:szCs w:val="24"/>
+          <w:rtl w:val="0"/>
+        </w:rPr>
+        <w:t xml:space="preserve">&lt;ACTIVITE&gt;</w:t>
       </w:r>
     </w:p>
     <w:p>
@@ -1158,15 +1238,9 @@
           <w:b w:val="1"/>
           <w:sz w:val="24"/>
           <w:szCs w:val="24"/>
-          <w:highlight w:val="yellow"/>
           <w:rtl w:val="0"/>
         </w:rPr>
         <w:t xml:space="preserve">&lt;DENOMINATION&gt;</w:t>
-      </w:r>
-      <w:r>
-        <w:rPr>
-          <w:rtl w:val="0"/>
-        </w:rPr>
       </w:r>
     </w:p>
     <w:p>
@@ -1294,16 +1368,10 @@
           <w:b w:val="1"/>
           <w:sz w:val="24"/>
           <w:szCs w:val="24"/>
-          <w:highlight w:val="yellow"/>
           <w:rtl w:val="0"/>
         </w:rPr>
         <w:t xml:space="preserve">&lt;SIEGESOCIAL&gt;</w:t>
       </w:r>
-      <w:r>
-        <w:rPr>
-          <w:rtl w:val="0"/>
-        </w:rPr>
-      </w:r>
     </w:p>
     <w:p>
       <w:pPr>
@@ -1440,16 +1508,46 @@
     </w:p>
     <w:p>
       <w:pPr>
-        <w:pStyle w:val="Heading4"/>
-        <w:rPr>
-          <w:sz w:val="24"/>
-          <w:szCs w:val="24"/>
-        </w:rPr>
-      </w:pPr>
-      <w:r>
-        <w:rPr>
-          <w:sz w:val="24"/>
-          <w:szCs w:val="24"/>
+        <w:keepNext w:val="1"/>
+        <w:keepLines w:val="0"/>
+        <w:pageBreakBefore w:val="0"/>
+        <w:widowControl w:val="1"/>
+        <w:pBdr>
+          <w:top w:space="0" w:sz="0" w:val="nil"/>
+          <w:left w:space="0" w:sz="0" w:val="nil"/>
+          <w:bottom w:space="0" w:sz="0" w:val="nil"/>
+          <w:right w:space="0" w:sz="0" w:val="nil"/>
+          <w:between w:space="0" w:sz="0" w:val="nil"/>
+        </w:pBdr>
+        <w:shd w:fill="auto" w:val="clear"/>
+        <w:spacing w:after="0" w:before="0" w:line="240" w:lineRule="auto"/>
+        <w:ind w:left="0" w:right="0" w:firstLine="0"/>
+        <w:jc w:val="center"/>
+        <w:rPr>
+          <w:rFonts w:ascii="Times New Roman" w:cs="Times New Roman" w:eastAsia="Times New Roman" w:hAnsi="Times New Roman"/>
+          <w:b w:val="1"/>
+          <w:i w:val="0"/>
+          <w:smallCaps w:val="0"/>
+          <w:strike w:val="0"/>
+          <w:color w:val="000000"/>
+          <w:sz w:val="24"/>
+          <w:szCs w:val="24"/>
+          <w:u w:val="single"/>
+          <w:vertAlign w:val="baseline"/>
+        </w:rPr>
+      </w:pPr>
+      <w:r>
+        <w:rPr>
+          <w:rFonts w:ascii="Times New Roman" w:cs="Times New Roman" w:eastAsia="Times New Roman" w:hAnsi="Times New Roman"/>
+          <w:b w:val="1"/>
+          <w:i w:val="0"/>
+          <w:smallCaps w:val="0"/>
+          <w:strike w:val="0"/>
+          <w:color w:val="000000"/>
+          <w:sz w:val="24"/>
+          <w:szCs w:val="24"/>
+          <w:u w:val="single"/>
+          <w:vertAlign w:val="baseline"/>
           <w:rtl w:val="0"/>
         </w:rPr>
         <w:t xml:space="preserve">TITRE II</w:t>
@@ -1550,19 +1648,46 @@
     </w:p>
     <w:p>
       <w:pPr>
-        <w:pStyle w:val="Heading3"/>
-        <w:jc w:val="both"/>
-        <w:rPr>
-          <w:sz w:val="24"/>
-          <w:szCs w:val="24"/>
-          <w:u w:val="single"/>
-        </w:rPr>
-      </w:pPr>
-      <w:r>
-        <w:rPr>
-          <w:sz w:val="24"/>
-          <w:szCs w:val="24"/>
-          <w:u w:val="single"/>
+        <w:keepNext w:val="1"/>
+        <w:keepLines w:val="0"/>
+        <w:pageBreakBefore w:val="0"/>
+        <w:widowControl w:val="1"/>
+        <w:pBdr>
+          <w:top w:space="0" w:sz="0" w:val="nil"/>
+          <w:left w:space="0" w:sz="0" w:val="nil"/>
+          <w:bottom w:space="0" w:sz="0" w:val="nil"/>
+          <w:right w:space="0" w:sz="0" w:val="nil"/>
+          <w:between w:space="0" w:sz="0" w:val="nil"/>
+        </w:pBdr>
+        <w:shd w:fill="auto" w:val="clear"/>
+        <w:spacing w:after="0" w:before="0" w:line="240" w:lineRule="auto"/>
+        <w:ind w:left="0" w:right="0" w:firstLine="0"/>
+        <w:jc w:val="both"/>
+        <w:rPr>
+          <w:rFonts w:ascii="Times New Roman" w:cs="Times New Roman" w:eastAsia="Times New Roman" w:hAnsi="Times New Roman"/>
+          <w:b w:val="1"/>
+          <w:i w:val="0"/>
+          <w:smallCaps w:val="0"/>
+          <w:strike w:val="0"/>
+          <w:color w:val="000000"/>
+          <w:sz w:val="24"/>
+          <w:szCs w:val="24"/>
+          <w:u w:val="single"/>
+          <w:vertAlign w:val="baseline"/>
+        </w:rPr>
+      </w:pPr>
+      <w:r>
+        <w:rPr>
+          <w:rFonts w:ascii="Times New Roman" w:cs="Times New Roman" w:eastAsia="Times New Roman" w:hAnsi="Times New Roman"/>
+          <w:b w:val="1"/>
+          <w:i w:val="0"/>
+          <w:smallCaps w:val="0"/>
+          <w:strike w:val="0"/>
+          <w:color w:val="000000"/>
+          <w:sz w:val="24"/>
+          <w:szCs w:val="24"/>
+          <w:u w:val="single"/>
+          <w:vertAlign w:val="baseline"/>
           <w:rtl w:val="0"/>
         </w:rPr>
         <w:t xml:space="preserve">Article 6 – APPORTS</w:t>
@@ -1570,11 +1695,32 @@
     </w:p>
     <w:p>
       <w:pPr>
-        <w:pStyle w:val="Heading3"/>
-        <w:jc w:val="both"/>
-        <w:rPr>
-          <w:sz w:val="24"/>
-          <w:szCs w:val="24"/>
+        <w:keepNext w:val="1"/>
+        <w:keepLines w:val="0"/>
+        <w:pageBreakBefore w:val="0"/>
+        <w:widowControl w:val="1"/>
+        <w:pBdr>
+          <w:top w:space="0" w:sz="0" w:val="nil"/>
+          <w:left w:space="0" w:sz="0" w:val="nil"/>
+          <w:bottom w:space="0" w:sz="0" w:val="nil"/>
+          <w:right w:space="0" w:sz="0" w:val="nil"/>
+          <w:between w:space="0" w:sz="0" w:val="nil"/>
+        </w:pBdr>
+        <w:shd w:fill="auto" w:val="clear"/>
+        <w:spacing w:after="0" w:before="0" w:line="240" w:lineRule="auto"/>
+        <w:ind w:left="0" w:right="0" w:firstLine="0"/>
+        <w:jc w:val="both"/>
+        <w:rPr>
+          <w:rFonts w:ascii="Times New Roman" w:cs="Times New Roman" w:eastAsia="Times New Roman" w:hAnsi="Times New Roman"/>
+          <w:b w:val="1"/>
+          <w:i w:val="0"/>
+          <w:smallCaps w:val="0"/>
+          <w:strike w:val="0"/>
+          <w:color w:val="000000"/>
+          <w:sz w:val="24"/>
+          <w:szCs w:val="24"/>
+          <w:u w:val="none"/>
+          <w:vertAlign w:val="baseline"/>
         </w:rPr>
       </w:pPr>
       <w:r>
@@ -1642,15 +1788,13 @@
         <w:rPr>
           <w:rFonts w:ascii="Palatino Linotype" w:cs="Palatino Linotype" w:eastAsia="Palatino Linotype" w:hAnsi="Palatino Linotype"/>
           <w:i w:val="1"/>
-          <w:highlight w:val="yellow"/>
-        </w:rPr>
-      </w:pPr>
-      <w:r>
-        <w:rPr>
-          <w:b w:val="1"/>
-          <w:sz w:val="24"/>
-          <w:szCs w:val="24"/>
-          <w:highlight w:val="yellow"/>
+        </w:rPr>
+      </w:pPr>
+      <w:r>
+        <w:rPr>
+          <w:b w:val="1"/>
+          <w:sz w:val="24"/>
+          <w:szCs w:val="24"/>
           <w:rtl w:val="0"/>
         </w:rPr>
         <w:t xml:space="preserve">&lt;SEXEASSOCIE1&gt; &lt;PRENOMASSOCIE1&gt; &lt;NOMASSOCIE1&gt;</w:t>
@@ -1659,7 +1803,6 @@
         <w:rPr>
           <w:sz w:val="24"/>
           <w:szCs w:val="24"/>
-          <w:highlight w:val="yellow"/>
           <w:rtl w:val="0"/>
         </w:rPr>
         <w:t xml:space="preserve">,</w:t>
@@ -1669,7 +1812,6 @@
           <w:b w:val="1"/>
           <w:sz w:val="24"/>
           <w:szCs w:val="24"/>
-          <w:highlight w:val="yellow"/>
           <w:rtl w:val="0"/>
         </w:rPr>
         <w:t xml:space="preserve"> &lt;APPORTASSOCIE1&gt; €</w:t>
@@ -1714,14 +1856,223 @@
           <w:szCs w:val="24"/>
           <w:rtl w:val="0"/>
         </w:rPr>
-        <w:t xml:space="preserve">Soit un total d’apport en numéraire de </w:t>
-      </w:r>
-      <w:r>
-        <w:rPr>
-          <w:b w:val="1"/>
-          <w:sz w:val="24"/>
-          <w:szCs w:val="24"/>
-          <w:highlight w:val="yellow"/>
+        <w:t xml:space="preserve">Soit un total d’apport en numéraire de &lt;CAPITALENLETTRE&gt; euros (&lt;CAPITALENCHIFFRE&gt; €)</w:t>
+      </w:r>
+    </w:p>
+    <w:p>
+      <w:pPr>
+        <w:keepNext w:val="1"/>
+        <w:keepLines w:val="0"/>
+        <w:pageBreakBefore w:val="0"/>
+        <w:widowControl w:val="1"/>
+        <w:pBdr>
+          <w:top w:space="0" w:sz="0" w:val="nil"/>
+          <w:left w:space="0" w:sz="0" w:val="nil"/>
+          <w:bottom w:space="0" w:sz="0" w:val="nil"/>
+          <w:right w:space="0" w:sz="0" w:val="nil"/>
+          <w:between w:space="0" w:sz="0" w:val="nil"/>
+        </w:pBdr>
+        <w:shd w:fill="auto" w:val="clear"/>
+        <w:spacing w:after="0" w:before="0" w:line="240" w:lineRule="auto"/>
+        <w:ind w:left="0" w:right="0" w:firstLine="0"/>
+        <w:jc w:val="both"/>
+        <w:rPr>
+          <w:rFonts w:ascii="Times New Roman" w:cs="Times New Roman" w:eastAsia="Times New Roman" w:hAnsi="Times New Roman"/>
+          <w:b w:val="1"/>
+          <w:i w:val="0"/>
+          <w:smallCaps w:val="0"/>
+          <w:strike w:val="0"/>
+          <w:color w:val="000000"/>
+          <w:sz w:val="24"/>
+          <w:szCs w:val="24"/>
+          <w:u w:val="single"/>
+          <w:vertAlign w:val="baseline"/>
+        </w:rPr>
+      </w:pPr>
+      <w:r>
+        <w:rPr>
+          <w:rtl w:val="0"/>
+        </w:rPr>
+      </w:r>
+    </w:p>
+    <w:p>
+      <w:pPr>
+        <w:widowControl w:val="0"/>
+        <w:jc w:val="both"/>
+        <w:rPr>
+          <w:sz w:val="24"/>
+          <w:szCs w:val="24"/>
+        </w:rPr>
+      </w:pPr>
+      <w:r>
+        <w:rPr>
+          <w:sz w:val="24"/>
+          <w:szCs w:val="24"/>
+          <w:rtl w:val="0"/>
+        </w:rPr>
+        <w:t xml:space="preserve">Ladite somme a été déposée, conformément à la loi, par les actionnaires au crédit d’un compte ouvert au nom de la Société en formation à la banque, ainsi qu’il en a été justifié au moyen d’une attestation délivrée par ladite Banque.</w:t>
+      </w:r>
+    </w:p>
+    <w:p>
+      <w:pPr>
+        <w:widowControl w:val="0"/>
+        <w:jc w:val="both"/>
+        <w:rPr>
+          <w:b w:val="1"/>
+          <w:sz w:val="24"/>
+          <w:szCs w:val="24"/>
+        </w:rPr>
+      </w:pPr>
+      <w:r>
+        <w:rPr>
+          <w:rtl w:val="0"/>
+        </w:rPr>
+      </w:r>
+    </w:p>
+    <w:p>
+      <w:pPr>
+        <w:shd w:fill="ffffff" w:val="clear"/>
+        <w:jc w:val="both"/>
+        <w:rPr>
+          <w:sz w:val="24"/>
+          <w:szCs w:val="24"/>
+        </w:rPr>
+      </w:pPr>
+      <w:r>
+        <w:rPr>
+          <w:sz w:val="24"/>
+          <w:szCs w:val="24"/>
+          <w:rtl w:val="0"/>
+        </w:rPr>
+        <w:t xml:space="preserve">Cette somme sera retirée par la présidence sur présentation du certificat du greffe du tribunal de commerce attestant l’immatriculation de la société au RCS.</w:t>
+      </w:r>
+    </w:p>
+    <w:p>
+      <w:pPr>
+        <w:jc w:val="both"/>
+        <w:rPr>
+          <w:sz w:val="24"/>
+          <w:szCs w:val="24"/>
+        </w:rPr>
+      </w:pPr>
+      <w:r>
+        <w:rPr>
+          <w:rtl w:val="0"/>
+        </w:rPr>
+      </w:r>
+    </w:p>
+    <w:p>
+      <w:pPr>
+        <w:jc w:val="both"/>
+        <w:rPr>
+          <w:sz w:val="24"/>
+          <w:szCs w:val="24"/>
+        </w:rPr>
+      </w:pPr>
+      <w:r>
+        <w:rPr>
+          <w:sz w:val="24"/>
+          <w:szCs w:val="24"/>
+          <w:rtl w:val="0"/>
+        </w:rPr>
+        <w:t xml:space="preserve">Les apports en numéraire non libérés immédiatement seront versés au compte de la société, sur appel de fonds du président et au plus tard dans les 5 ans qui suivent l’immatriculation de la société.</w:t>
+      </w:r>
+    </w:p>
+    <w:p>
+      <w:pPr>
+        <w:jc w:val="both"/>
+        <w:rPr>
+          <w:sz w:val="24"/>
+          <w:szCs w:val="24"/>
+        </w:rPr>
+      </w:pPr>
+      <w:r>
+        <w:rPr>
+          <w:rtl w:val="0"/>
+        </w:rPr>
+      </w:r>
+    </w:p>
+    <w:p>
+      <w:pPr>
+        <w:keepNext w:val="1"/>
+        <w:keepLines w:val="0"/>
+        <w:pageBreakBefore w:val="0"/>
+        <w:widowControl w:val="1"/>
+        <w:pBdr>
+          <w:top w:space="0" w:sz="0" w:val="nil"/>
+          <w:left w:space="0" w:sz="0" w:val="nil"/>
+          <w:bottom w:space="0" w:sz="0" w:val="nil"/>
+          <w:right w:space="0" w:sz="0" w:val="nil"/>
+          <w:between w:space="0" w:sz="0" w:val="nil"/>
+        </w:pBdr>
+        <w:shd w:fill="auto" w:val="clear"/>
+        <w:spacing w:after="0" w:before="0" w:line="240" w:lineRule="auto"/>
+        <w:ind w:left="0" w:right="0" w:firstLine="0"/>
+        <w:jc w:val="both"/>
+        <w:rPr>
+          <w:rFonts w:ascii="Times New Roman" w:cs="Times New Roman" w:eastAsia="Times New Roman" w:hAnsi="Times New Roman"/>
+          <w:b w:val="1"/>
+          <w:i w:val="0"/>
+          <w:smallCaps w:val="0"/>
+          <w:strike w:val="0"/>
+          <w:color w:val="000000"/>
+          <w:sz w:val="24"/>
+          <w:szCs w:val="24"/>
+          <w:u w:val="single"/>
+          <w:vertAlign w:val="baseline"/>
+        </w:rPr>
+      </w:pPr>
+      <w:r>
+        <w:rPr>
+          <w:rFonts w:ascii="Times New Roman" w:cs="Times New Roman" w:eastAsia="Times New Roman" w:hAnsi="Times New Roman"/>
+          <w:b w:val="1"/>
+          <w:i w:val="0"/>
+          <w:smallCaps w:val="0"/>
+          <w:strike w:val="0"/>
+          <w:color w:val="000000"/>
+          <w:sz w:val="24"/>
+          <w:szCs w:val="24"/>
+          <w:u w:val="single"/>
+          <w:vertAlign w:val="baseline"/>
+          <w:rtl w:val="0"/>
+        </w:rPr>
+        <w:t xml:space="preserve">Article 7 – CAPITAL SOCIAL</w:t>
+      </w:r>
+    </w:p>
+    <w:p>
+      <w:pPr>
+        <w:jc w:val="both"/>
+        <w:rPr>
+          <w:sz w:val="24"/>
+          <w:szCs w:val="24"/>
+        </w:rPr>
+      </w:pPr>
+      <w:r>
+        <w:rPr>
+          <w:rtl w:val="0"/>
+        </w:rPr>
+      </w:r>
+    </w:p>
+    <w:p>
+      <w:pPr>
+        <w:jc w:val="both"/>
+        <w:rPr>
+          <w:sz w:val="24"/>
+          <w:szCs w:val="24"/>
+        </w:rPr>
+      </w:pPr>
+      <w:r>
+        <w:rPr>
+          <w:sz w:val="24"/>
+          <w:szCs w:val="24"/>
+          <w:rtl w:val="0"/>
+        </w:rPr>
+        <w:t xml:space="preserve">Le capital social est fixé à la somme de </w:t>
+      </w:r>
+      <w:r>
+        <w:rPr>
+          <w:sz w:val="24"/>
+          <w:szCs w:val="24"/>
           <w:rtl w:val="0"/>
         </w:rPr>
         <w:t xml:space="preserve">&lt;CAPITALENLETTRE&gt;</w:t>
@@ -1733,207 +2084,6 @@
           <w:szCs w:val="24"/>
           <w:rtl w:val="0"/>
         </w:rPr>
-        <w:t xml:space="preserve"> euros (</w:t>
-      </w:r>
-      <w:r>
-        <w:rPr>
-          <w:b w:val="1"/>
-          <w:sz w:val="24"/>
-          <w:szCs w:val="24"/>
-          <w:highlight w:val="yellow"/>
-          <w:rtl w:val="0"/>
-        </w:rPr>
-        <w:t xml:space="preserve">&lt;CAPITALENCHIFFRE&gt;</w:t>
-      </w:r>
-      <w:r>
-        <w:rPr>
-          <w:b w:val="1"/>
-          <w:sz w:val="24"/>
-          <w:szCs w:val="24"/>
-          <w:rtl w:val="0"/>
-        </w:rPr>
-        <w:t xml:space="preserve"> €)</w:t>
-      </w:r>
-    </w:p>
-    <w:p>
-      <w:pPr>
-        <w:pStyle w:val="Heading3"/>
-        <w:jc w:val="both"/>
-        <w:rPr>
-          <w:sz w:val="24"/>
-          <w:szCs w:val="24"/>
-          <w:u w:val="single"/>
-        </w:rPr>
-      </w:pPr>
-      <w:r>
-        <w:rPr>
-          <w:rtl w:val="0"/>
-        </w:rPr>
-      </w:r>
-    </w:p>
-    <w:p>
-      <w:pPr>
-        <w:widowControl w:val="0"/>
-        <w:jc w:val="both"/>
-        <w:rPr>
-          <w:sz w:val="24"/>
-          <w:szCs w:val="24"/>
-        </w:rPr>
-      </w:pPr>
-      <w:r>
-        <w:rPr>
-          <w:sz w:val="24"/>
-          <w:szCs w:val="24"/>
-          <w:rtl w:val="0"/>
-        </w:rPr>
-        <w:t xml:space="preserve">Ladite somme a été déposée, conformément à la loi, par les actionnaires au crédit d’un compte ouvert au nom de la Société en formation à la banque, ainsi qu’il en a été justifié au moyen d’une attestation délivrée par ladite Banque.</w:t>
-      </w:r>
-    </w:p>
-    <w:p>
-      <w:pPr>
-        <w:widowControl w:val="0"/>
-        <w:jc w:val="both"/>
-        <w:rPr>
-          <w:b w:val="1"/>
-          <w:sz w:val="24"/>
-          <w:szCs w:val="24"/>
-        </w:rPr>
-      </w:pPr>
-      <w:r>
-        <w:rPr>
-          <w:rtl w:val="0"/>
-        </w:rPr>
-      </w:r>
-    </w:p>
-    <w:p>
-      <w:pPr>
-        <w:shd w:fill="ffffff" w:val="clear"/>
-        <w:jc w:val="both"/>
-        <w:rPr>
-          <w:sz w:val="24"/>
-          <w:szCs w:val="24"/>
-        </w:rPr>
-      </w:pPr>
-      <w:r>
-        <w:rPr>
-          <w:sz w:val="24"/>
-          <w:szCs w:val="24"/>
-          <w:rtl w:val="0"/>
-        </w:rPr>
-        <w:t xml:space="preserve">Cette somme sera retirée par la présidence sur présentation du certificat du greffe du tribunal de commerce attestant l’immatriculation de la société au RCS.</w:t>
-      </w:r>
-    </w:p>
-    <w:p>
-      <w:pPr>
-        <w:jc w:val="both"/>
-        <w:rPr>
-          <w:sz w:val="24"/>
-          <w:szCs w:val="24"/>
-        </w:rPr>
-      </w:pPr>
-      <w:r>
-        <w:rPr>
-          <w:rtl w:val="0"/>
-        </w:rPr>
-      </w:r>
-    </w:p>
-    <w:p>
-      <w:pPr>
-        <w:jc w:val="both"/>
-        <w:rPr>
-          <w:sz w:val="24"/>
-          <w:szCs w:val="24"/>
-        </w:rPr>
-      </w:pPr>
-      <w:r>
-        <w:rPr>
-          <w:sz w:val="24"/>
-          <w:szCs w:val="24"/>
-          <w:rtl w:val="0"/>
-        </w:rPr>
-        <w:t xml:space="preserve">Les apports en numéraire non libérés immédiatement seront versés au compte de la société, sur appel de fonds du président et au plus tard dans les 5 ans qui suivent l’immatriculation de la société.</w:t>
-      </w:r>
-    </w:p>
-    <w:p>
-      <w:pPr>
-        <w:jc w:val="both"/>
-        <w:rPr>
-          <w:sz w:val="24"/>
-          <w:szCs w:val="24"/>
-        </w:rPr>
-      </w:pPr>
-      <w:r>
-        <w:rPr>
-          <w:rtl w:val="0"/>
-        </w:rPr>
-      </w:r>
-    </w:p>
-    <w:p>
-      <w:pPr>
-        <w:pStyle w:val="Heading3"/>
-        <w:jc w:val="both"/>
-        <w:rPr>
-          <w:sz w:val="24"/>
-          <w:szCs w:val="24"/>
-          <w:u w:val="single"/>
-        </w:rPr>
-      </w:pPr>
-      <w:r>
-        <w:rPr>
-          <w:sz w:val="24"/>
-          <w:szCs w:val="24"/>
-          <w:u w:val="single"/>
-          <w:rtl w:val="0"/>
-        </w:rPr>
-        <w:t xml:space="preserve">Article 7 – CAPITAL SOCIAL</w:t>
-      </w:r>
-    </w:p>
-    <w:p>
-      <w:pPr>
-        <w:jc w:val="both"/>
-        <w:rPr>
-          <w:sz w:val="24"/>
-          <w:szCs w:val="24"/>
-        </w:rPr>
-      </w:pPr>
-      <w:r>
-        <w:rPr>
-          <w:rtl w:val="0"/>
-        </w:rPr>
-      </w:r>
-    </w:p>
-    <w:p>
-      <w:pPr>
-        <w:jc w:val="both"/>
-        <w:rPr>
-          <w:sz w:val="24"/>
-          <w:szCs w:val="24"/>
-        </w:rPr>
-      </w:pPr>
-      <w:r>
-        <w:rPr>
-          <w:sz w:val="24"/>
-          <w:szCs w:val="24"/>
-          <w:rtl w:val="0"/>
-        </w:rPr>
-        <w:t xml:space="preserve">Le capital social est fixé à la somme de </w:t>
-      </w:r>
-      <w:r>
-        <w:rPr>
-          <w:sz w:val="24"/>
-          <w:szCs w:val="24"/>
-          <w:highlight w:val="yellow"/>
-          <w:rtl w:val="0"/>
-        </w:rPr>
-        <w:t xml:space="preserve">&lt;CAPITALENLETTRE&gt;</w:t>
-      </w:r>
-      <w:r>
-        <w:rPr>
-          <w:b w:val="1"/>
-          <w:sz w:val="24"/>
-          <w:szCs w:val="24"/>
-          <w:rtl w:val="0"/>
-        </w:rPr>
         <w:t xml:space="preserve"> </w:t>
       </w:r>
       <w:r>
@@ -1942,33 +2092,7 @@
           <w:szCs w:val="24"/>
           <w:rtl w:val="0"/>
         </w:rPr>
-        <w:t xml:space="preserve">euros (</w:t>
-      </w:r>
-      <w:r>
-        <w:rPr>
-          <w:sz w:val="24"/>
-          <w:szCs w:val="24"/>
-          <w:highlight w:val="yellow"/>
-          <w:rtl w:val="0"/>
-        </w:rPr>
-        <w:t xml:space="preserve">&lt;CAPITALENCHIFFRE&gt;</w:t>
-      </w:r>
-      <w:r>
-        <w:rPr>
-          <w:sz w:val="24"/>
-          <w:szCs w:val="24"/>
-          <w:rtl w:val="0"/>
-        </w:rPr>
-        <w:t xml:space="preserve"> €). Il est divisé en </w:t>
-      </w:r>
-      <w:r>
-        <w:rPr>
-          <w:sz w:val="24"/>
-          <w:szCs w:val="24"/>
-          <w:highlight w:val="yellow"/>
-          <w:rtl w:val="0"/>
-        </w:rPr>
-        <w:t xml:space="preserve">&lt;CAPITALENLETTRE&gt;</w:t>
+        <w:t xml:space="preserve">euros (&lt;CAPITALENCHIFFRE&gt; €). Il est divisé en &lt;CAPITALENLETTRE&gt;</w:t>
       </w:r>
       <w:r>
         <w:rPr>
@@ -1985,41 +2109,7 @@
           <w:szCs w:val="24"/>
           <w:rtl w:val="0"/>
         </w:rPr>
-        <w:t xml:space="preserve">(</w:t>
-      </w:r>
-      <w:r>
-        <w:rPr>
-          <w:sz w:val="24"/>
-          <w:szCs w:val="24"/>
-          <w:highlight w:val="yellow"/>
-          <w:rtl w:val="0"/>
-        </w:rPr>
-        <w:t xml:space="preserve">&lt;CAPITALENCHIFFRE&gt;)</w:t>
-      </w:r>
-      <w:r>
-        <w:rPr>
-          <w:sz w:val="24"/>
-          <w:szCs w:val="24"/>
-          <w:rtl w:val="0"/>
-        </w:rPr>
-        <w:t xml:space="preserve"> actions </w:t>
-      </w:r>
-      <w:r>
-        <w:rPr>
-          <w:sz w:val="24"/>
-          <w:szCs w:val="24"/>
-          <w:highlight w:val="yellow"/>
-          <w:rtl w:val="0"/>
-        </w:rPr>
-        <w:t xml:space="preserve">d’un euro (1€)</w:t>
-      </w:r>
-      <w:r>
-        <w:rPr>
-          <w:sz w:val="24"/>
-          <w:szCs w:val="24"/>
-          <w:rtl w:val="0"/>
-        </w:rPr>
-        <w:t xml:space="preserve"> chacune, intégralement libérées, de même catégorie et réparti de la façon suivante :</w:t>
+        <w:t xml:space="preserve">(&lt;CAPITALENCHIFFRE&gt;) actions d’un euro (1€) chacune, intégralement libérées, de même catégorie et réparti de la façon suivante :</w:t>
       </w:r>
     </w:p>
     <w:p>
@@ -2054,19 +2144,9 @@
           <w:b w:val="1"/>
           <w:sz w:val="24"/>
           <w:szCs w:val="24"/>
-          <w:highlight w:val="yellow"/>
-          <w:rtl w:val="0"/>
-        </w:rPr>
-        <w:t xml:space="preserve">&lt;SEXEASSOCIE1&gt; &lt;PRENOMASSOCIE1&gt; &lt;NOMASSOCIE1&gt; &lt;APPORTASSOCIE1&gt; </w:t>
-      </w:r>
-      <w:r>
-        <w:rPr>
-          <w:b w:val="1"/>
-          <w:sz w:val="24"/>
-          <w:szCs w:val="24"/>
-          <w:rtl w:val="0"/>
-        </w:rPr>
-        <w:t xml:space="preserve">actions</w:t>
+          <w:rtl w:val="0"/>
+        </w:rPr>
+        <w:t xml:space="preserve">&lt;SEXEASSOCIE1&gt; &lt;PRENOMASSOCIE1&gt; &lt;NOMASSOCIE1&gt; &lt;APPORTASSOCIE1&gt; actions</w:t>
       </w:r>
     </w:p>
     <w:p>
@@ -2131,17 +2211,7 @@
           <w:szCs w:val="24"/>
           <w:rtl w:val="0"/>
         </w:rPr>
-        <w:t xml:space="preserve">TOTAL DES ACTIONS FORMANT LE CAPITAL SOCIAL : (</w:t>
-      </w:r>
-      <w:r>
-        <w:rPr>
-          <w:b w:val="1"/>
-          <w:sz w:val="24"/>
-          <w:szCs w:val="24"/>
-          <w:highlight w:val="yellow"/>
-          <w:rtl w:val="0"/>
-        </w:rPr>
-        <w:t xml:space="preserve">&lt;CAPITALENCHIFFRE&gt;</w:t>
+        <w:t xml:space="preserve">TOTAL DES ACTIONS FORMANT LE CAPITAL SOCIAL : (&lt;CAPITALENCHIFFRE&gt;</w:t>
       </w:r>
       <w:r>
         <w:rPr>
@@ -2346,7 +2416,6 @@
           <w:sz w:val="24"/>
           <w:szCs w:val="24"/>
           <w:u w:val="none"/>
-          <w:shd w:fill="auto" w:val="clear"/>
           <w:vertAlign w:val="baseline"/>
         </w:rPr>
       </w:pPr>
@@ -2361,7 +2430,6 @@
           <w:sz w:val="24"/>
           <w:szCs w:val="24"/>
           <w:u w:val="none"/>
-          <w:shd w:fill="auto" w:val="clear"/>
           <w:vertAlign w:val="baseline"/>
           <w:rtl w:val="0"/>
         </w:rPr>
@@ -2479,7 +2547,7 @@
       <w:pPr>
         <w:numPr>
           <w:ilvl w:val="0"/>
-          <w:numId w:val="3"/>
+          <w:numId w:val="7"/>
         </w:numPr>
         <w:ind w:left="720" w:hanging="360"/>
         <w:jc w:val="both"/>
@@ -2541,7 +2609,6 @@
           <w:sz w:val="24"/>
           <w:szCs w:val="24"/>
           <w:u w:val="none"/>
-          <w:shd w:fill="auto" w:val="clear"/>
           <w:vertAlign w:val="baseline"/>
         </w:rPr>
       </w:pPr>
@@ -2556,7 +2623,6 @@
           <w:sz w:val="24"/>
           <w:szCs w:val="24"/>
           <w:u w:val="none"/>
-          <w:shd w:fill="auto" w:val="clear"/>
           <w:vertAlign w:val="baseline"/>
           <w:rtl w:val="0"/>
         </w:rPr>
@@ -2641,19 +2707,46 @@
     </w:p>
     <w:p>
       <w:pPr>
-        <w:pStyle w:val="Heading3"/>
-        <w:jc w:val="both"/>
-        <w:rPr>
-          <w:sz w:val="24"/>
-          <w:szCs w:val="24"/>
-          <w:u w:val="single"/>
-        </w:rPr>
-      </w:pPr>
-      <w:r>
-        <w:rPr>
-          <w:sz w:val="24"/>
-          <w:szCs w:val="24"/>
-          <w:u w:val="single"/>
+        <w:keepNext w:val="1"/>
+        <w:keepLines w:val="0"/>
+        <w:pageBreakBefore w:val="0"/>
+        <w:widowControl w:val="1"/>
+        <w:pBdr>
+          <w:top w:space="0" w:sz="0" w:val="nil"/>
+          <w:left w:space="0" w:sz="0" w:val="nil"/>
+          <w:bottom w:space="0" w:sz="0" w:val="nil"/>
+          <w:right w:space="0" w:sz="0" w:val="nil"/>
+          <w:between w:space="0" w:sz="0" w:val="nil"/>
+        </w:pBdr>
+        <w:shd w:fill="auto" w:val="clear"/>
+        <w:spacing w:after="0" w:before="0" w:line="240" w:lineRule="auto"/>
+        <w:ind w:left="0" w:right="0" w:firstLine="0"/>
+        <w:jc w:val="both"/>
+        <w:rPr>
+          <w:rFonts w:ascii="Times New Roman" w:cs="Times New Roman" w:eastAsia="Times New Roman" w:hAnsi="Times New Roman"/>
+          <w:b w:val="1"/>
+          <w:i w:val="0"/>
+          <w:smallCaps w:val="0"/>
+          <w:strike w:val="0"/>
+          <w:color w:val="000000"/>
+          <w:sz w:val="24"/>
+          <w:szCs w:val="24"/>
+          <w:u w:val="single"/>
+          <w:vertAlign w:val="baseline"/>
+        </w:rPr>
+      </w:pPr>
+      <w:r>
+        <w:rPr>
+          <w:rFonts w:ascii="Times New Roman" w:cs="Times New Roman" w:eastAsia="Times New Roman" w:hAnsi="Times New Roman"/>
+          <w:b w:val="1"/>
+          <w:i w:val="0"/>
+          <w:smallCaps w:val="0"/>
+          <w:strike w:val="0"/>
+          <w:color w:val="000000"/>
+          <w:sz w:val="24"/>
+          <w:szCs w:val="24"/>
+          <w:u w:val="single"/>
+          <w:vertAlign w:val="baseline"/>
           <w:rtl w:val="0"/>
         </w:rPr>
         <w:t xml:space="preserve">Article 9 – FORME DES ACTIONS</w:t>
@@ -2799,19 +2892,46 @@
     </w:p>
     <w:p>
       <w:pPr>
-        <w:pStyle w:val="Heading3"/>
-        <w:jc w:val="both"/>
-        <w:rPr>
-          <w:sz w:val="24"/>
-          <w:szCs w:val="24"/>
-          <w:u w:val="single"/>
-        </w:rPr>
-      </w:pPr>
-      <w:r>
-        <w:rPr>
-          <w:sz w:val="24"/>
-          <w:szCs w:val="24"/>
-          <w:u w:val="single"/>
+        <w:keepNext w:val="1"/>
+        <w:keepLines w:val="0"/>
+        <w:pageBreakBefore w:val="0"/>
+        <w:widowControl w:val="1"/>
+        <w:pBdr>
+          <w:top w:space="0" w:sz="0" w:val="nil"/>
+          <w:left w:space="0" w:sz="0" w:val="nil"/>
+          <w:bottom w:space="0" w:sz="0" w:val="nil"/>
+          <w:right w:space="0" w:sz="0" w:val="nil"/>
+          <w:between w:space="0" w:sz="0" w:val="nil"/>
+        </w:pBdr>
+        <w:shd w:fill="auto" w:val="clear"/>
+        <w:spacing w:after="0" w:before="0" w:line="240" w:lineRule="auto"/>
+        <w:ind w:left="0" w:right="0" w:firstLine="0"/>
+        <w:jc w:val="both"/>
+        <w:rPr>
+          <w:rFonts w:ascii="Times New Roman" w:cs="Times New Roman" w:eastAsia="Times New Roman" w:hAnsi="Times New Roman"/>
+          <w:b w:val="1"/>
+          <w:i w:val="0"/>
+          <w:smallCaps w:val="0"/>
+          <w:strike w:val="0"/>
+          <w:color w:val="000000"/>
+          <w:sz w:val="24"/>
+          <w:szCs w:val="24"/>
+          <w:u w:val="single"/>
+          <w:vertAlign w:val="baseline"/>
+        </w:rPr>
+      </w:pPr>
+      <w:r>
+        <w:rPr>
+          <w:rFonts w:ascii="Times New Roman" w:cs="Times New Roman" w:eastAsia="Times New Roman" w:hAnsi="Times New Roman"/>
+          <w:b w:val="1"/>
+          <w:i w:val="0"/>
+          <w:smallCaps w:val="0"/>
+          <w:strike w:val="0"/>
+          <w:color w:val="000000"/>
+          <w:sz w:val="24"/>
+          <w:szCs w:val="24"/>
+          <w:u w:val="single"/>
+          <w:vertAlign w:val="baseline"/>
           <w:rtl w:val="0"/>
         </w:rPr>
         <w:t xml:space="preserve">Article 10 – DROITS ET OBLIGATIONS ATTACHES AUX ACTIONS</w:t>
@@ -2988,19 +3108,46 @@
     </w:p>
     <w:p>
       <w:pPr>
-        <w:pStyle w:val="Heading3"/>
-        <w:jc w:val="both"/>
-        <w:rPr>
-          <w:sz w:val="24"/>
-          <w:szCs w:val="24"/>
-          <w:u w:val="single"/>
-        </w:rPr>
-      </w:pPr>
-      <w:r>
-        <w:rPr>
-          <w:sz w:val="24"/>
-          <w:szCs w:val="24"/>
-          <w:u w:val="single"/>
+        <w:keepNext w:val="1"/>
+        <w:keepLines w:val="0"/>
+        <w:pageBreakBefore w:val="0"/>
+        <w:widowControl w:val="1"/>
+        <w:pBdr>
+          <w:top w:space="0" w:sz="0" w:val="nil"/>
+          <w:left w:space="0" w:sz="0" w:val="nil"/>
+          <w:bottom w:space="0" w:sz="0" w:val="nil"/>
+          <w:right w:space="0" w:sz="0" w:val="nil"/>
+          <w:between w:space="0" w:sz="0" w:val="nil"/>
+        </w:pBdr>
+        <w:shd w:fill="auto" w:val="clear"/>
+        <w:spacing w:after="0" w:before="0" w:line="240" w:lineRule="auto"/>
+        <w:ind w:left="0" w:right="0" w:firstLine="0"/>
+        <w:jc w:val="both"/>
+        <w:rPr>
+          <w:rFonts w:ascii="Times New Roman" w:cs="Times New Roman" w:eastAsia="Times New Roman" w:hAnsi="Times New Roman"/>
+          <w:b w:val="1"/>
+          <w:i w:val="0"/>
+          <w:smallCaps w:val="0"/>
+          <w:strike w:val="0"/>
+          <w:color w:val="000000"/>
+          <w:sz w:val="24"/>
+          <w:szCs w:val="24"/>
+          <w:u w:val="single"/>
+          <w:vertAlign w:val="baseline"/>
+        </w:rPr>
+      </w:pPr>
+      <w:r>
+        <w:rPr>
+          <w:rFonts w:ascii="Times New Roman" w:cs="Times New Roman" w:eastAsia="Times New Roman" w:hAnsi="Times New Roman"/>
+          <w:b w:val="1"/>
+          <w:i w:val="0"/>
+          <w:smallCaps w:val="0"/>
+          <w:strike w:val="0"/>
+          <w:color w:val="000000"/>
+          <w:sz w:val="24"/>
+          <w:szCs w:val="24"/>
+          <w:u w:val="single"/>
+          <w:vertAlign w:val="baseline"/>
           <w:rtl w:val="0"/>
         </w:rPr>
         <w:t xml:space="preserve">Article 11 – TRANSMISSION DES ACTIONS</w:t>
@@ -3369,7 +3516,7 @@
       <w:pPr>
         <w:numPr>
           <w:ilvl w:val="0"/>
-          <w:numId w:val="7"/>
+          <w:numId w:val="4"/>
         </w:numPr>
         <w:ind w:left="720" w:hanging="360"/>
         <w:jc w:val="both"/>
@@ -3405,7 +3552,7 @@
       <w:pPr>
         <w:numPr>
           <w:ilvl w:val="0"/>
-          <w:numId w:val="7"/>
+          <w:numId w:val="4"/>
         </w:numPr>
         <w:ind w:left="720" w:hanging="360"/>
         <w:jc w:val="both"/>
@@ -3487,16 +3634,46 @@
     </w:p>
     <w:p>
       <w:pPr>
-        <w:pStyle w:val="Heading1"/>
-        <w:rPr>
-          <w:sz w:val="24"/>
-          <w:szCs w:val="24"/>
-        </w:rPr>
-      </w:pPr>
-      <w:r>
-        <w:rPr>
-          <w:sz w:val="24"/>
-          <w:szCs w:val="24"/>
+        <w:keepNext w:val="1"/>
+        <w:keepLines w:val="0"/>
+        <w:pageBreakBefore w:val="0"/>
+        <w:widowControl w:val="1"/>
+        <w:pBdr>
+          <w:top w:space="0" w:sz="0" w:val="nil"/>
+          <w:left w:space="0" w:sz="0" w:val="nil"/>
+          <w:bottom w:space="0" w:sz="0" w:val="nil"/>
+          <w:right w:space="0" w:sz="0" w:val="nil"/>
+          <w:between w:space="0" w:sz="0" w:val="nil"/>
+        </w:pBdr>
+        <w:shd w:fill="auto" w:val="clear"/>
+        <w:spacing w:after="0" w:before="0" w:line="240" w:lineRule="auto"/>
+        <w:ind w:left="0" w:right="0" w:firstLine="0"/>
+        <w:jc w:val="center"/>
+        <w:rPr>
+          <w:rFonts w:ascii="Times New Roman" w:cs="Times New Roman" w:eastAsia="Times New Roman" w:hAnsi="Times New Roman"/>
+          <w:b w:val="1"/>
+          <w:i w:val="0"/>
+          <w:smallCaps w:val="0"/>
+          <w:strike w:val="0"/>
+          <w:color w:val="000000"/>
+          <w:sz w:val="24"/>
+          <w:szCs w:val="24"/>
+          <w:u w:val="single"/>
+          <w:vertAlign w:val="baseline"/>
+        </w:rPr>
+      </w:pPr>
+      <w:r>
+        <w:rPr>
+          <w:rFonts w:ascii="Times New Roman" w:cs="Times New Roman" w:eastAsia="Times New Roman" w:hAnsi="Times New Roman"/>
+          <w:b w:val="1"/>
+          <w:i w:val="0"/>
+          <w:smallCaps w:val="0"/>
+          <w:strike w:val="0"/>
+          <w:color w:val="000000"/>
+          <w:sz w:val="24"/>
+          <w:szCs w:val="24"/>
+          <w:u w:val="single"/>
+          <w:vertAlign w:val="baseline"/>
           <w:rtl w:val="0"/>
         </w:rPr>
         <w:t xml:space="preserve">TITRE III</w:t>
@@ -3562,35 +3739,82 @@
     </w:p>
     <w:p>
       <w:pPr>
-        <w:pStyle w:val="Heading3"/>
-        <w:jc w:val="both"/>
-        <w:rPr>
-          <w:sz w:val="24"/>
-          <w:szCs w:val="24"/>
-          <w:u w:val="single"/>
-        </w:rPr>
-      </w:pPr>
-      <w:r>
-        <w:rPr>
-          <w:rtl w:val="0"/>
-        </w:rPr>
-      </w:r>
-    </w:p>
-    <w:p>
-      <w:pPr>
-        <w:pStyle w:val="Heading3"/>
-        <w:jc w:val="both"/>
-        <w:rPr>
-          <w:sz w:val="24"/>
-          <w:szCs w:val="24"/>
-          <w:u w:val="single"/>
-        </w:rPr>
-      </w:pPr>
-      <w:r>
-        <w:rPr>
-          <w:sz w:val="24"/>
-          <w:szCs w:val="24"/>
-          <w:u w:val="single"/>
+        <w:keepNext w:val="1"/>
+        <w:keepLines w:val="0"/>
+        <w:pageBreakBefore w:val="0"/>
+        <w:widowControl w:val="1"/>
+        <w:pBdr>
+          <w:top w:space="0" w:sz="0" w:val="nil"/>
+          <w:left w:space="0" w:sz="0" w:val="nil"/>
+          <w:bottom w:space="0" w:sz="0" w:val="nil"/>
+          <w:right w:space="0" w:sz="0" w:val="nil"/>
+          <w:between w:space="0" w:sz="0" w:val="nil"/>
+        </w:pBdr>
+        <w:shd w:fill="auto" w:val="clear"/>
+        <w:spacing w:after="0" w:before="0" w:line="240" w:lineRule="auto"/>
+        <w:ind w:left="0" w:right="0" w:firstLine="0"/>
+        <w:jc w:val="both"/>
+        <w:rPr>
+          <w:rFonts w:ascii="Times New Roman" w:cs="Times New Roman" w:eastAsia="Times New Roman" w:hAnsi="Times New Roman"/>
+          <w:b w:val="1"/>
+          <w:i w:val="0"/>
+          <w:smallCaps w:val="0"/>
+          <w:strike w:val="0"/>
+          <w:color w:val="000000"/>
+          <w:sz w:val="24"/>
+          <w:szCs w:val="24"/>
+          <w:u w:val="single"/>
+          <w:vertAlign w:val="baseline"/>
+        </w:rPr>
+      </w:pPr>
+      <w:r>
+        <w:rPr>
+          <w:rtl w:val="0"/>
+        </w:rPr>
+      </w:r>
+    </w:p>
+    <w:p>
+      <w:pPr>
+        <w:keepNext w:val="1"/>
+        <w:keepLines w:val="0"/>
+        <w:pageBreakBefore w:val="0"/>
+        <w:widowControl w:val="1"/>
+        <w:pBdr>
+          <w:top w:space="0" w:sz="0" w:val="nil"/>
+          <w:left w:space="0" w:sz="0" w:val="nil"/>
+          <w:bottom w:space="0" w:sz="0" w:val="nil"/>
+          <w:right w:space="0" w:sz="0" w:val="nil"/>
+          <w:between w:space="0" w:sz="0" w:val="nil"/>
+        </w:pBdr>
+        <w:shd w:fill="auto" w:val="clear"/>
+        <w:spacing w:after="0" w:before="0" w:line="240" w:lineRule="auto"/>
+        <w:ind w:left="0" w:right="0" w:firstLine="0"/>
+        <w:jc w:val="both"/>
+        <w:rPr>
+          <w:rFonts w:ascii="Times New Roman" w:cs="Times New Roman" w:eastAsia="Times New Roman" w:hAnsi="Times New Roman"/>
+          <w:b w:val="1"/>
+          <w:i w:val="0"/>
+          <w:smallCaps w:val="0"/>
+          <w:strike w:val="0"/>
+          <w:color w:val="000000"/>
+          <w:sz w:val="24"/>
+          <w:szCs w:val="24"/>
+          <w:u w:val="single"/>
+          <w:vertAlign w:val="baseline"/>
+        </w:rPr>
+      </w:pPr>
+      <w:r>
+        <w:rPr>
+          <w:rFonts w:ascii="Times New Roman" w:cs="Times New Roman" w:eastAsia="Times New Roman" w:hAnsi="Times New Roman"/>
+          <w:b w:val="1"/>
+          <w:i w:val="0"/>
+          <w:smallCaps w:val="0"/>
+          <w:strike w:val="0"/>
+          <w:color w:val="000000"/>
+          <w:sz w:val="24"/>
+          <w:szCs w:val="24"/>
+          <w:u w:val="single"/>
+          <w:vertAlign w:val="baseline"/>
           <w:rtl w:val="0"/>
         </w:rPr>
         <w:t xml:space="preserve">Article 13 – PRÉSIDENT DE LA SOCIÉTÉ</w:t>
@@ -3682,15 +3906,13 @@
         <w:rPr>
           <w:rFonts w:ascii="Palatino Linotype" w:cs="Palatino Linotype" w:eastAsia="Palatino Linotype" w:hAnsi="Palatino Linotype"/>
           <w:i w:val="1"/>
-          <w:highlight w:val="yellow"/>
-        </w:rPr>
-      </w:pPr>
-      <w:r>
-        <w:rPr>
-          <w:b w:val="1"/>
-          <w:sz w:val="24"/>
-          <w:szCs w:val="24"/>
-          <w:highlight w:val="yellow"/>
+        </w:rPr>
+      </w:pPr>
+      <w:r>
+        <w:rPr>
+          <w:b w:val="1"/>
+          <w:sz w:val="24"/>
+          <w:szCs w:val="24"/>
           <w:rtl w:val="0"/>
         </w:rPr>
         <w:t xml:space="preserve">&lt;SEXEASSOCIE1&gt; &lt;PRENOMASSOCIE1&gt; &lt;NOMASSOCIE1&gt;</w:t>
@@ -3699,7 +3921,6 @@
         <w:rPr>
           <w:sz w:val="24"/>
           <w:szCs w:val="24"/>
-          <w:highlight w:val="yellow"/>
           <w:rtl w:val="0"/>
         </w:rPr>
         <w:t xml:space="preserve">,</w:t>
@@ -3716,14 +3937,12 @@
         <w:rPr>
           <w:sz w:val="24"/>
           <w:szCs w:val="24"/>
-          <w:highlight w:val="yellow"/>
-        </w:rPr>
-      </w:pPr>
-      <w:r>
-        <w:rPr>
-          <w:sz w:val="24"/>
-          <w:szCs w:val="24"/>
-          <w:highlight w:val="yellow"/>
+        </w:rPr>
+      </w:pPr>
+      <w:r>
+        <w:rPr>
+          <w:sz w:val="24"/>
+          <w:szCs w:val="24"/>
           <w:rtl w:val="0"/>
         </w:rPr>
         <w:t xml:space="preserve">Né le &lt;DATEDENAISSANCEASSOCIE1&lt; à &lt;LIEUDENAISSANCEASSOCIE1&gt; (&lt;CODEPOSTALASSOCIE1&gt;,</w:t>
@@ -3735,14 +3954,12 @@
         <w:rPr>
           <w:sz w:val="24"/>
           <w:szCs w:val="24"/>
-          <w:highlight w:val="yellow"/>
-        </w:rPr>
-      </w:pPr>
-      <w:r>
-        <w:rPr>
-          <w:sz w:val="24"/>
-          <w:szCs w:val="24"/>
-          <w:highlight w:val="yellow"/>
+        </w:rPr>
+      </w:pPr>
+      <w:r>
+        <w:rPr>
+          <w:sz w:val="24"/>
+          <w:szCs w:val="24"/>
           <w:rtl w:val="0"/>
         </w:rPr>
         <w:t xml:space="preserve">De nationalité &lt;NATIONALITEASSOCIE1&gt;,</w:t>
@@ -3755,15 +3972,13 @@
           <w:b w:val="1"/>
           <w:sz w:val="24"/>
           <w:szCs w:val="24"/>
-          <w:highlight w:val="yellow"/>
-          <w:u w:val="single"/>
-        </w:rPr>
-      </w:pPr>
-      <w:r>
-        <w:rPr>
-          <w:sz w:val="24"/>
-          <w:szCs w:val="24"/>
-          <w:highlight w:val="yellow"/>
+          <w:u w:val="single"/>
+        </w:rPr>
+      </w:pPr>
+      <w:r>
+        <w:rPr>
+          <w:sz w:val="24"/>
+          <w:szCs w:val="24"/>
           <w:rtl w:val="0"/>
         </w:rPr>
         <w:t xml:space="preserve">Demeurant au &lt;ADRESSEDOMICILEASSOCIE1&gt;</w:t>
@@ -4090,19 +4305,46 @@
     </w:p>
     <w:p>
       <w:pPr>
-        <w:pStyle w:val="Heading3"/>
-        <w:jc w:val="both"/>
-        <w:rPr>
-          <w:sz w:val="24"/>
-          <w:szCs w:val="24"/>
-          <w:u w:val="single"/>
-        </w:rPr>
-      </w:pPr>
-      <w:r>
-        <w:rPr>
-          <w:sz w:val="24"/>
-          <w:szCs w:val="24"/>
-          <w:u w:val="single"/>
+        <w:keepNext w:val="1"/>
+        <w:keepLines w:val="0"/>
+        <w:pageBreakBefore w:val="0"/>
+        <w:widowControl w:val="1"/>
+        <w:pBdr>
+          <w:top w:space="0" w:sz="0" w:val="nil"/>
+          <w:left w:space="0" w:sz="0" w:val="nil"/>
+          <w:bottom w:space="0" w:sz="0" w:val="nil"/>
+          <w:right w:space="0" w:sz="0" w:val="nil"/>
+          <w:between w:space="0" w:sz="0" w:val="nil"/>
+        </w:pBdr>
+        <w:shd w:fill="auto" w:val="clear"/>
+        <w:spacing w:after="0" w:before="0" w:line="240" w:lineRule="auto"/>
+        <w:ind w:left="0" w:right="0" w:firstLine="0"/>
+        <w:jc w:val="both"/>
+        <w:rPr>
+          <w:rFonts w:ascii="Times New Roman" w:cs="Times New Roman" w:eastAsia="Times New Roman" w:hAnsi="Times New Roman"/>
+          <w:b w:val="1"/>
+          <w:i w:val="0"/>
+          <w:smallCaps w:val="0"/>
+          <w:strike w:val="0"/>
+          <w:color w:val="000000"/>
+          <w:sz w:val="24"/>
+          <w:szCs w:val="24"/>
+          <w:u w:val="single"/>
+          <w:vertAlign w:val="baseline"/>
+        </w:rPr>
+      </w:pPr>
+      <w:r>
+        <w:rPr>
+          <w:rFonts w:ascii="Times New Roman" w:cs="Times New Roman" w:eastAsia="Times New Roman" w:hAnsi="Times New Roman"/>
+          <w:b w:val="1"/>
+          <w:i w:val="0"/>
+          <w:smallCaps w:val="0"/>
+          <w:strike w:val="0"/>
+          <w:color w:val="000000"/>
+          <w:sz w:val="24"/>
+          <w:szCs w:val="24"/>
+          <w:u w:val="single"/>
+          <w:vertAlign w:val="baseline"/>
           <w:rtl w:val="0"/>
         </w:rPr>
         <w:t xml:space="preserve">Article 15 – COMMISSAIRES AUX COMPTES</w:t>
@@ -4186,19 +4428,46 @@
     </w:p>
     <w:p>
       <w:pPr>
-        <w:pStyle w:val="Heading3"/>
-        <w:jc w:val="both"/>
-        <w:rPr>
+        <w:keepNext w:val="1"/>
+        <w:keepLines w:val="0"/>
+        <w:pageBreakBefore w:val="0"/>
+        <w:widowControl w:val="1"/>
+        <w:pBdr>
+          <w:top w:space="0" w:sz="0" w:val="nil"/>
+          <w:left w:space="0" w:sz="0" w:val="nil"/>
+          <w:bottom w:space="0" w:sz="0" w:val="nil"/>
+          <w:right w:space="0" w:sz="0" w:val="nil"/>
+          <w:between w:space="0" w:sz="0" w:val="nil"/>
+        </w:pBdr>
+        <w:shd w:fill="auto" w:val="clear"/>
+        <w:spacing w:after="0" w:before="0" w:line="240" w:lineRule="auto"/>
+        <w:ind w:left="0" w:right="0" w:firstLine="0"/>
+        <w:jc w:val="both"/>
+        <w:rPr>
+          <w:rFonts w:ascii="Times New Roman" w:cs="Times New Roman" w:eastAsia="Times New Roman" w:hAnsi="Times New Roman"/>
           <w:b w:val="0"/>
-          <w:sz w:val="24"/>
-          <w:szCs w:val="24"/>
-        </w:rPr>
-      </w:pPr>
-      <w:r>
-        <w:rPr>
+          <w:i w:val="0"/>
+          <w:smallCaps w:val="0"/>
+          <w:strike w:val="0"/>
+          <w:color w:val="000000"/>
+          <w:sz w:val="24"/>
+          <w:szCs w:val="24"/>
+          <w:u w:val="none"/>
+          <w:vertAlign w:val="baseline"/>
+        </w:rPr>
+      </w:pPr>
+      <w:r>
+        <w:rPr>
+          <w:rFonts w:ascii="Times New Roman" w:cs="Times New Roman" w:eastAsia="Times New Roman" w:hAnsi="Times New Roman"/>
           <w:b w:val="0"/>
-          <w:sz w:val="24"/>
-          <w:szCs w:val="24"/>
+          <w:i w:val="0"/>
+          <w:smallCaps w:val="0"/>
+          <w:strike w:val="0"/>
+          <w:color w:val="000000"/>
+          <w:sz w:val="24"/>
+          <w:szCs w:val="24"/>
+          <w:u w:val="none"/>
+          <w:vertAlign w:val="baseline"/>
           <w:rtl w:val="0"/>
         </w:rPr>
         <w:t xml:space="preserve">Leurs fonctions, leurs obligations, leurs responsabilités et leurs rémunérations sont réglées conformément aux textes législatifs et réglementaires en vigueur.</w:t>
@@ -4206,37 +4475,82 @@
     </w:p>
     <w:p>
       <w:pPr>
-        <w:pStyle w:val="Heading3"/>
-        <w:jc w:val="both"/>
-        <w:rPr>
+        <w:keepNext w:val="1"/>
+        <w:keepLines w:val="0"/>
+        <w:pageBreakBefore w:val="0"/>
+        <w:widowControl w:val="1"/>
+        <w:pBdr>
+          <w:top w:space="0" w:sz="0" w:val="nil"/>
+          <w:left w:space="0" w:sz="0" w:val="nil"/>
+          <w:bottom w:space="0" w:sz="0" w:val="nil"/>
+          <w:right w:space="0" w:sz="0" w:val="nil"/>
+          <w:between w:space="0" w:sz="0" w:val="nil"/>
+        </w:pBdr>
+        <w:shd w:fill="auto" w:val="clear"/>
+        <w:spacing w:after="0" w:before="0" w:line="240" w:lineRule="auto"/>
+        <w:ind w:left="0" w:right="0" w:firstLine="0"/>
+        <w:jc w:val="both"/>
+        <w:rPr>
+          <w:rFonts w:ascii="Times New Roman" w:cs="Times New Roman" w:eastAsia="Times New Roman" w:hAnsi="Times New Roman"/>
           <w:b w:val="0"/>
-          <w:sz w:val="24"/>
-          <w:szCs w:val="24"/>
-          <w:u w:val="single"/>
-        </w:rPr>
-      </w:pPr>
-      <w:r>
-        <w:rPr>
-          <w:rtl w:val="0"/>
-        </w:rPr>
-      </w:r>
-    </w:p>
-    <w:p>
-      <w:pPr>
-        <w:pStyle w:val="Heading3"/>
-        <w:jc w:val="both"/>
-        <w:rPr>
+          <w:i w:val="0"/>
+          <w:smallCaps w:val="0"/>
+          <w:strike w:val="0"/>
+          <w:color w:val="000000"/>
+          <w:sz w:val="24"/>
+          <w:szCs w:val="24"/>
+          <w:u w:val="single"/>
+          <w:vertAlign w:val="baseline"/>
+        </w:rPr>
+      </w:pPr>
+      <w:r>
+        <w:rPr>
+          <w:rtl w:val="0"/>
+        </w:rPr>
+      </w:r>
+    </w:p>
+    <w:p>
+      <w:pPr>
+        <w:keepNext w:val="1"/>
+        <w:keepLines w:val="0"/>
+        <w:pageBreakBefore w:val="0"/>
+        <w:widowControl w:val="1"/>
+        <w:pBdr>
+          <w:top w:space="0" w:sz="0" w:val="nil"/>
+          <w:left w:space="0" w:sz="0" w:val="nil"/>
+          <w:bottom w:space="0" w:sz="0" w:val="nil"/>
+          <w:right w:space="0" w:sz="0" w:val="nil"/>
+          <w:between w:space="0" w:sz="0" w:val="nil"/>
+        </w:pBdr>
+        <w:shd w:fill="auto" w:val="clear"/>
+        <w:spacing w:after="0" w:before="0" w:line="240" w:lineRule="auto"/>
+        <w:ind w:left="0" w:right="0" w:firstLine="0"/>
+        <w:jc w:val="both"/>
+        <w:rPr>
+          <w:rFonts w:ascii="Times New Roman" w:cs="Times New Roman" w:eastAsia="Times New Roman" w:hAnsi="Times New Roman"/>
           <w:b w:val="0"/>
-          <w:sz w:val="24"/>
-          <w:szCs w:val="24"/>
-          <w:u w:val="single"/>
-        </w:rPr>
-      </w:pPr>
-      <w:r>
-        <w:rPr>
-          <w:sz w:val="24"/>
-          <w:szCs w:val="24"/>
-          <w:u w:val="single"/>
+          <w:i w:val="0"/>
+          <w:smallCaps w:val="0"/>
+          <w:strike w:val="0"/>
+          <w:color w:val="000000"/>
+          <w:sz w:val="24"/>
+          <w:szCs w:val="24"/>
+          <w:u w:val="single"/>
+          <w:vertAlign w:val="baseline"/>
+        </w:rPr>
+      </w:pPr>
+      <w:r>
+        <w:rPr>
+          <w:rFonts w:ascii="Times New Roman" w:cs="Times New Roman" w:eastAsia="Times New Roman" w:hAnsi="Times New Roman"/>
+          <w:b w:val="1"/>
+          <w:i w:val="0"/>
+          <w:smallCaps w:val="0"/>
+          <w:strike w:val="0"/>
+          <w:color w:val="000000"/>
+          <w:sz w:val="24"/>
+          <w:szCs w:val="24"/>
+          <w:u w:val="single"/>
+          <w:vertAlign w:val="baseline"/>
           <w:rtl w:val="0"/>
         </w:rPr>
         <w:t xml:space="preserve">Article 16 – CONVENTIONS ENTRE LA SOCIÉTÉ ET LES DIRIGEANTS</w:t>
@@ -4393,16 +4707,46 @@
     </w:p>
     <w:p>
       <w:pPr>
-        <w:pStyle w:val="Heading1"/>
-        <w:rPr>
-          <w:sz w:val="24"/>
-          <w:szCs w:val="24"/>
-        </w:rPr>
-      </w:pPr>
-      <w:r>
-        <w:rPr>
-          <w:sz w:val="24"/>
-          <w:szCs w:val="24"/>
+        <w:keepNext w:val="1"/>
+        <w:keepLines w:val="0"/>
+        <w:pageBreakBefore w:val="0"/>
+        <w:widowControl w:val="1"/>
+        <w:pBdr>
+          <w:top w:space="0" w:sz="0" w:val="nil"/>
+          <w:left w:space="0" w:sz="0" w:val="nil"/>
+          <w:bottom w:space="0" w:sz="0" w:val="nil"/>
+          <w:right w:space="0" w:sz="0" w:val="nil"/>
+          <w:between w:space="0" w:sz="0" w:val="nil"/>
+        </w:pBdr>
+        <w:shd w:fill="auto" w:val="clear"/>
+        <w:spacing w:after="0" w:before="0" w:line="240" w:lineRule="auto"/>
+        <w:ind w:left="0" w:right="0" w:firstLine="0"/>
+        <w:jc w:val="center"/>
+        <w:rPr>
+          <w:rFonts w:ascii="Times New Roman" w:cs="Times New Roman" w:eastAsia="Times New Roman" w:hAnsi="Times New Roman"/>
+          <w:b w:val="1"/>
+          <w:i w:val="0"/>
+          <w:smallCaps w:val="0"/>
+          <w:strike w:val="0"/>
+          <w:color w:val="000000"/>
+          <w:sz w:val="24"/>
+          <w:szCs w:val="24"/>
+          <w:u w:val="single"/>
+          <w:vertAlign w:val="baseline"/>
+        </w:rPr>
+      </w:pPr>
+      <w:r>
+        <w:rPr>
+          <w:rFonts w:ascii="Times New Roman" w:cs="Times New Roman" w:eastAsia="Times New Roman" w:hAnsi="Times New Roman"/>
+          <w:b w:val="1"/>
+          <w:i w:val="0"/>
+          <w:smallCaps w:val="0"/>
+          <w:strike w:val="0"/>
+          <w:color w:val="000000"/>
+          <w:sz w:val="24"/>
+          <w:szCs w:val="24"/>
+          <w:u w:val="single"/>
+          <w:vertAlign w:val="baseline"/>
           <w:rtl w:val="0"/>
         </w:rPr>
         <w:t xml:space="preserve">DECISIONS COLLECTIVES</w:t>
@@ -4778,7 +5122,6 @@
           <w:sz w:val="24"/>
           <w:szCs w:val="24"/>
           <w:u w:val="none"/>
-          <w:shd w:fill="auto" w:val="clear"/>
           <w:vertAlign w:val="baseline"/>
         </w:rPr>
       </w:pPr>
@@ -4793,7 +5136,6 @@
           <w:sz w:val="24"/>
           <w:szCs w:val="24"/>
           <w:u w:val="none"/>
-          <w:shd w:fill="auto" w:val="clear"/>
           <w:vertAlign w:val="baseline"/>
           <w:rtl w:val="0"/>
         </w:rPr>
@@ -4872,7 +5214,6 @@
           <w:sz w:val="24"/>
           <w:szCs w:val="24"/>
           <w:u w:val="none"/>
-          <w:shd w:fill="auto" w:val="clear"/>
           <w:vertAlign w:val="baseline"/>
         </w:rPr>
       </w:pPr>
@@ -4887,7 +5228,6 @@
           <w:sz w:val="24"/>
           <w:szCs w:val="24"/>
           <w:u w:val="none"/>
-          <w:shd w:fill="auto" w:val="clear"/>
           <w:vertAlign w:val="baseline"/>
           <w:rtl w:val="0"/>
         </w:rPr>
@@ -4974,7 +5314,6 @@
           <w:sz w:val="24"/>
           <w:szCs w:val="24"/>
           <w:u w:val="none"/>
-          <w:shd w:fill="auto" w:val="clear"/>
           <w:vertAlign w:val="baseline"/>
         </w:rPr>
       </w:pPr>
@@ -4989,7 +5328,6 @@
           <w:sz w:val="24"/>
           <w:szCs w:val="24"/>
           <w:u w:val="none"/>
-          <w:shd w:fill="auto" w:val="clear"/>
           <w:vertAlign w:val="baseline"/>
           <w:rtl w:val="0"/>
         </w:rPr>
@@ -5068,7 +5406,6 @@
           <w:sz w:val="24"/>
           <w:szCs w:val="24"/>
           <w:u w:val="none"/>
-          <w:shd w:fill="auto" w:val="clear"/>
           <w:vertAlign w:val="baseline"/>
         </w:rPr>
       </w:pPr>
@@ -5083,7 +5420,6 @@
           <w:sz w:val="24"/>
           <w:szCs w:val="24"/>
           <w:u w:val="none"/>
-          <w:shd w:fill="auto" w:val="clear"/>
           <w:vertAlign w:val="baseline"/>
           <w:rtl w:val="0"/>
         </w:rPr>
@@ -5205,7 +5541,7 @@
       <w:pPr>
         <w:numPr>
           <w:ilvl w:val="0"/>
-          <w:numId w:val="5"/>
+          <w:numId w:val="2"/>
         </w:numPr>
         <w:ind w:left="720" w:hanging="360"/>
         <w:jc w:val="both"/>
@@ -5241,7 +5577,7 @@
       <w:pPr>
         <w:numPr>
           <w:ilvl w:val="0"/>
-          <w:numId w:val="5"/>
+          <w:numId w:val="2"/>
         </w:numPr>
         <w:ind w:left="720" w:hanging="360"/>
         <w:jc w:val="both"/>
@@ -5277,7 +5613,7 @@
       <w:pPr>
         <w:numPr>
           <w:ilvl w:val="0"/>
-          <w:numId w:val="5"/>
+          <w:numId w:val="2"/>
         </w:numPr>
         <w:ind w:left="720" w:hanging="360"/>
         <w:jc w:val="both"/>
@@ -5354,7 +5690,7 @@
         <w:widowControl w:val="1"/>
         <w:numPr>
           <w:ilvl w:val="0"/>
-          <w:numId w:val="6"/>
+          <w:numId w:val="3"/>
         </w:numPr>
         <w:pBdr>
           <w:top w:space="0" w:sz="0" w:val="nil"/>
@@ -5380,11 +5716,15 @@
           <w:sz w:val="24"/>
           <w:szCs w:val="24"/>
           <w:u w:val="none"/>
-          <w:shd w:fill="auto" w:val="clear"/>
           <w:vertAlign w:val="baseline"/>
           <w:rtl w:val="0"/>
         </w:rPr>
         <w:t xml:space="preserve">Tout actionnaire a le droit de participer aux Assemblées Générales et aux délibérations personnellement ou par mandataire, quel que soit le nombre de ses actions, sur simple justification de son identité, dès lors que ses titres sont inscrits en compte à son nom.</w:t>
+      </w:r>
+      <w:r>
+        <w:rPr>
+          <w:rtl w:val="0"/>
+        </w:rPr>
       </w:r>
     </w:p>
     <w:p>
@@ -5405,7 +5745,7 @@
       <w:pPr>
         <w:numPr>
           <w:ilvl w:val="0"/>
-          <w:numId w:val="6"/>
+          <w:numId w:val="3"/>
         </w:numPr>
         <w:ind w:left="765" w:hanging="405"/>
         <w:jc w:val="both"/>
@@ -5523,7 +5863,7 @@
         <w:widowControl w:val="1"/>
         <w:numPr>
           <w:ilvl w:val="0"/>
-          <w:numId w:val="1"/>
+          <w:numId w:val="5"/>
         </w:numPr>
         <w:pBdr>
           <w:top w:space="0" w:sz="0" w:val="nil"/>
@@ -5545,8 +5885,6 @@
           <w:color w:val="000000"/>
           <w:sz w:val="24"/>
           <w:szCs w:val="24"/>
-          <w:u w:val="none"/>
-          <w:shd w:fill="auto" w:val="clear"/>
           <w:vertAlign w:val="baseline"/>
         </w:rPr>
       </w:pPr>
@@ -5561,7 +5899,6 @@
           <w:sz w:val="24"/>
           <w:szCs w:val="24"/>
           <w:u w:val="none"/>
-          <w:shd w:fill="auto" w:val="clear"/>
           <w:vertAlign w:val="baseline"/>
           <w:rtl w:val="0"/>
         </w:rPr>
@@ -5595,7 +5932,6 @@
           <w:sz w:val="24"/>
           <w:szCs w:val="24"/>
           <w:u w:val="none"/>
-          <w:shd w:fill="auto" w:val="clear"/>
           <w:vertAlign w:val="baseline"/>
         </w:rPr>
       </w:pPr>
@@ -5609,7 +5945,7 @@
       <w:pPr>
         <w:numPr>
           <w:ilvl w:val="0"/>
-          <w:numId w:val="1"/>
+          <w:numId w:val="5"/>
         </w:numPr>
         <w:ind w:left="720" w:hanging="360"/>
         <w:jc w:val="both"/>
@@ -5677,7 +6013,7 @@
       <w:pPr>
         <w:numPr>
           <w:ilvl w:val="0"/>
-          <w:numId w:val="1"/>
+          <w:numId w:val="5"/>
         </w:numPr>
         <w:ind w:left="720" w:hanging="360"/>
         <w:jc w:val="both"/>
@@ -5750,7 +6086,7 @@
       <w:pPr>
         <w:numPr>
           <w:ilvl w:val="0"/>
-          <w:numId w:val="2"/>
+          <w:numId w:val="6"/>
         </w:numPr>
         <w:ind w:left="720" w:hanging="360"/>
         <w:jc w:val="both"/>
@@ -5786,7 +6122,7 @@
       <w:pPr>
         <w:numPr>
           <w:ilvl w:val="0"/>
-          <w:numId w:val="2"/>
+          <w:numId w:val="6"/>
         </w:numPr>
         <w:ind w:left="720" w:hanging="360"/>
         <w:jc w:val="both"/>
@@ -5822,7 +6158,7 @@
       <w:pPr>
         <w:numPr>
           <w:ilvl w:val="0"/>
-          <w:numId w:val="2"/>
+          <w:numId w:val="6"/>
         </w:numPr>
         <w:ind w:left="720" w:hanging="360"/>
         <w:jc w:val="both"/>
@@ -5920,7 +6256,6 @@
           <w:sz w:val="24"/>
           <w:szCs w:val="24"/>
           <w:u w:val="none"/>
-          <w:shd w:fill="auto" w:val="clear"/>
           <w:vertAlign w:val="baseline"/>
         </w:rPr>
       </w:pPr>
@@ -5935,7 +6270,6 @@
           <w:sz w:val="24"/>
           <w:szCs w:val="24"/>
           <w:u w:val="none"/>
-          <w:shd w:fill="auto" w:val="clear"/>
           <w:vertAlign w:val="baseline"/>
           <w:rtl w:val="0"/>
         </w:rPr>
@@ -6113,7 +6447,6 @@
           <w:sz w:val="24"/>
           <w:szCs w:val="24"/>
           <w:u w:val="none"/>
-          <w:shd w:fill="auto" w:val="clear"/>
           <w:vertAlign w:val="baseline"/>
         </w:rPr>
       </w:pPr>
@@ -6128,7 +6461,6 @@
           <w:sz w:val="24"/>
           <w:szCs w:val="24"/>
           <w:u w:val="none"/>
-          <w:shd w:fill="auto" w:val="clear"/>
           <w:vertAlign w:val="baseline"/>
           <w:rtl w:val="0"/>
         </w:rPr>
@@ -6292,7 +6624,6 @@
           <w:sz w:val="24"/>
           <w:szCs w:val="24"/>
           <w:u w:val="none"/>
-          <w:shd w:fill="auto" w:val="clear"/>
           <w:vertAlign w:val="baseline"/>
         </w:rPr>
       </w:pPr>
@@ -6307,7 +6638,6 @@
           <w:sz w:val="24"/>
           <w:szCs w:val="24"/>
           <w:u w:val="none"/>
-          <w:shd w:fill="auto" w:val="clear"/>
           <w:vertAlign w:val="baseline"/>
           <w:rtl w:val="0"/>
         </w:rPr>
@@ -6508,16 +6838,10 @@
         <w:rPr>
           <w:sz w:val="24"/>
           <w:szCs w:val="24"/>
-          <w:highlight w:val="yellow"/>
           <w:rtl w:val="0"/>
         </w:rPr>
         <w:t xml:space="preserve">&lt;ANNEEPREMIERBILAN&gt;.</w:t>
       </w:r>
-      <w:r>
-        <w:rPr>
-          <w:rtl w:val="0"/>
-        </w:rPr>
-      </w:r>
     </w:p>
     <w:p>
       <w:pPr>
@@ -6665,19 +6989,46 @@
     </w:p>
     <w:p>
       <w:pPr>
-        <w:pStyle w:val="Heading3"/>
-        <w:jc w:val="both"/>
-        <w:rPr>
-          <w:sz w:val="24"/>
-          <w:szCs w:val="24"/>
-          <w:u w:val="single"/>
-        </w:rPr>
-      </w:pPr>
-      <w:r>
-        <w:rPr>
-          <w:sz w:val="24"/>
-          <w:szCs w:val="24"/>
-          <w:u w:val="single"/>
+        <w:keepNext w:val="1"/>
+        <w:keepLines w:val="0"/>
+        <w:pageBreakBefore w:val="0"/>
+        <w:widowControl w:val="1"/>
+        <w:pBdr>
+          <w:top w:space="0" w:sz="0" w:val="nil"/>
+          <w:left w:space="0" w:sz="0" w:val="nil"/>
+          <w:bottom w:space="0" w:sz="0" w:val="nil"/>
+          <w:right w:space="0" w:sz="0" w:val="nil"/>
+          <w:between w:space="0" w:sz="0" w:val="nil"/>
+        </w:pBdr>
+        <w:shd w:fill="auto" w:val="clear"/>
+        <w:spacing w:after="0" w:before="0" w:line="240" w:lineRule="auto"/>
+        <w:ind w:left="0" w:right="0" w:firstLine="0"/>
+        <w:jc w:val="both"/>
+        <w:rPr>
+          <w:rFonts w:ascii="Times New Roman" w:cs="Times New Roman" w:eastAsia="Times New Roman" w:hAnsi="Times New Roman"/>
+          <w:b w:val="1"/>
+          <w:i w:val="0"/>
+          <w:smallCaps w:val="0"/>
+          <w:strike w:val="0"/>
+          <w:color w:val="000000"/>
+          <w:sz w:val="24"/>
+          <w:szCs w:val="24"/>
+          <w:u w:val="single"/>
+          <w:vertAlign w:val="baseline"/>
+        </w:rPr>
+      </w:pPr>
+      <w:r>
+        <w:rPr>
+          <w:rFonts w:ascii="Times New Roman" w:cs="Times New Roman" w:eastAsia="Times New Roman" w:hAnsi="Times New Roman"/>
+          <w:b w:val="1"/>
+          <w:i w:val="0"/>
+          <w:smallCaps w:val="0"/>
+          <w:strike w:val="0"/>
+          <w:color w:val="000000"/>
+          <w:sz w:val="24"/>
+          <w:szCs w:val="24"/>
+          <w:u w:val="single"/>
+          <w:vertAlign w:val="baseline"/>
           <w:rtl w:val="0"/>
         </w:rPr>
         <w:t xml:space="preserve">Article 28 – AFFECTATION ET RÉPARTITION DES BÉNÉFICES</w:t>
@@ -6918,19 +7269,46 @@
     </w:p>
     <w:p>
       <w:pPr>
-        <w:pStyle w:val="Heading3"/>
-        <w:jc w:val="both"/>
-        <w:rPr>
-          <w:sz w:val="24"/>
-          <w:szCs w:val="24"/>
-          <w:u w:val="single"/>
-        </w:rPr>
-      </w:pPr>
-      <w:r>
-        <w:rPr>
-          <w:sz w:val="24"/>
-          <w:szCs w:val="24"/>
-          <w:u w:val="single"/>
+        <w:keepNext w:val="1"/>
+        <w:keepLines w:val="0"/>
+        <w:pageBreakBefore w:val="0"/>
+        <w:widowControl w:val="1"/>
+        <w:pBdr>
+          <w:top w:space="0" w:sz="0" w:val="nil"/>
+          <w:left w:space="0" w:sz="0" w:val="nil"/>
+          <w:bottom w:space="0" w:sz="0" w:val="nil"/>
+          <w:right w:space="0" w:sz="0" w:val="nil"/>
+          <w:between w:space="0" w:sz="0" w:val="nil"/>
+        </w:pBdr>
+        <w:shd w:fill="auto" w:val="clear"/>
+        <w:spacing w:after="0" w:before="0" w:line="240" w:lineRule="auto"/>
+        <w:ind w:left="0" w:right="0" w:firstLine="0"/>
+        <w:jc w:val="both"/>
+        <w:rPr>
+          <w:rFonts w:ascii="Times New Roman" w:cs="Times New Roman" w:eastAsia="Times New Roman" w:hAnsi="Times New Roman"/>
+          <w:b w:val="1"/>
+          <w:i w:val="0"/>
+          <w:smallCaps w:val="0"/>
+          <w:strike w:val="0"/>
+          <w:color w:val="000000"/>
+          <w:sz w:val="24"/>
+          <w:szCs w:val="24"/>
+          <w:u w:val="single"/>
+          <w:vertAlign w:val="baseline"/>
+        </w:rPr>
+      </w:pPr>
+      <w:r>
+        <w:rPr>
+          <w:rFonts w:ascii="Times New Roman" w:cs="Times New Roman" w:eastAsia="Times New Roman" w:hAnsi="Times New Roman"/>
+          <w:b w:val="1"/>
+          <w:i w:val="0"/>
+          <w:smallCaps w:val="0"/>
+          <w:strike w:val="0"/>
+          <w:color w:val="000000"/>
+          <w:sz w:val="24"/>
+          <w:szCs w:val="24"/>
+          <w:u w:val="single"/>
+          <w:vertAlign w:val="baseline"/>
           <w:rtl w:val="0"/>
         </w:rPr>
         <w:t xml:space="preserve">Article 29 – CAPITAUX PROPRES INFERIEURS A LA MOITIE DU CAPITAL SOCIAL</w:t>
@@ -7337,33 +7715,16 @@
           <w:szCs w:val="24"/>
           <w:rtl w:val="0"/>
         </w:rPr>
-        <w:t xml:space="preserve">Fait à </w:t>
-      </w:r>
-      <w:r>
-        <w:rPr>
-          <w:b w:val="1"/>
-          <w:sz w:val="24"/>
-          <w:szCs w:val="24"/>
-          <w:rtl w:val="0"/>
-        </w:rPr>
-        <w:t xml:space="preserve">&lt;</w:t>
-      </w:r>
-      <w:r>
-        <w:rPr>
-          <w:sz w:val="24"/>
-          <w:szCs w:val="24"/>
-          <w:rtl w:val="0"/>
-        </w:rPr>
-        <w:t xml:space="preserve">VILLESIEGESOCIAL</w:t>
-      </w:r>
-      <w:r>
-        <w:rPr>
-          <w:b w:val="1"/>
-          <w:sz w:val="24"/>
-          <w:szCs w:val="24"/>
-          <w:rtl w:val="0"/>
-        </w:rPr>
-        <w:t xml:space="preserve">&gt;</w:t>
+        <w:t xml:space="preserve">Fait à &lt;VILLESIEGESOCIAL&gt;</w:t>
+      </w:r>
+      <w:r>
+        <w:rPr>
+          <w:b w:val="1"/>
+          <w:sz w:val="24"/>
+          <w:szCs w:val="24"/>
+          <w:rtl w:val="0"/>
+        </w:rPr>
+        <w:t xml:space="preserve"> </w:t>
       </w:r>
       <w:r>
         <w:rPr>
@@ -7401,15 +7762,13 @@
         <w:rPr>
           <w:rFonts w:ascii="Palatino Linotype" w:cs="Palatino Linotype" w:eastAsia="Palatino Linotype" w:hAnsi="Palatino Linotype"/>
           <w:i w:val="1"/>
-          <w:highlight w:val="yellow"/>
-        </w:rPr>
-      </w:pPr>
-      <w:r>
-        <w:rPr>
-          <w:b w:val="1"/>
-          <w:sz w:val="24"/>
-          <w:szCs w:val="24"/>
-          <w:highlight w:val="yellow"/>
+        </w:rPr>
+      </w:pPr>
+      <w:r>
+        <w:rPr>
+          <w:b w:val="1"/>
+          <w:sz w:val="24"/>
+          <w:szCs w:val="24"/>
           <w:rtl w:val="0"/>
         </w:rPr>
         <w:t xml:space="preserve">&lt;SEXEASSOCIE1&gt; &lt;PRENOMASSOCIE1&gt; &lt;NOMASSOCIE1&gt;</w:t>
@@ -7428,7 +7787,7 @@
           <w:szCs w:val="24"/>
         </w:rPr>
       </w:pPr>
-      <w:bookmarkStart w:colFirst="0" w:colLast="0" w:name="_heading=h.30j0zll" w:id="1"/>
+      <w:bookmarkStart w:colFirst="0" w:colLast="0" w:name="_30j0zll" w:id="1"/>
       <w:bookmarkEnd w:id="1"/>
       <w:r>
         <w:rPr>
@@ -7456,8 +7815,8 @@
       </w:r>
     </w:p>
     <w:sectPr>
-      <w:footerReference r:id="rId7" w:type="default"/>
-      <w:footerReference r:id="rId8" w:type="even"/>
+      <w:footerReference r:id="rId6" w:type="default"/>
+      <w:footerReference r:id="rId7" w:type="even"/>
       <w:pgSz w:h="16838" w:w="11906" w:orient="portrait"/>
       <w:pgMar w:bottom="851" w:top="851" w:left="1077" w:right="1077" w:header="737" w:footer="74"/>
       <w:pgNumType w:start="1"/>
@@ -7472,7 +7831,234 @@
     <w:pPr>
       <w:keepNext w:val="0"/>
       <w:keepLines w:val="0"/>
-      <w:pageBreakBefore w:val="0"/>
+      <w:widowControl w:val="1"/>
+      <w:pBdr>
+        <w:top w:space="0" w:sz="0" w:val="nil"/>
+        <w:left w:space="0" w:sz="0" w:val="nil"/>
+        <w:bottom w:space="0" w:sz="0" w:val="nil"/>
+        <w:right w:space="0" w:sz="0" w:val="nil"/>
+        <w:between w:space="0" w:sz="0" w:val="nil"/>
+      </w:pBdr>
+      <w:shd w:fill="auto" w:val="clear"/>
+      <w:tabs>
+        <w:tab w:val="center" w:leader="none" w:pos="4536"/>
+        <w:tab w:val="right" w:leader="none" w:pos="9072"/>
+      </w:tabs>
+      <w:spacing w:after="0" w:before="0" w:line="240" w:lineRule="auto"/>
+      <w:ind w:left="0" w:right="0" w:firstLine="0"/>
+      <w:jc w:val="left"/>
+      <w:rPr>
+        <w:rFonts w:ascii="Times New Roman" w:cs="Times New Roman" w:eastAsia="Times New Roman" w:hAnsi="Times New Roman"/>
+        <w:b w:val="0"/>
+        <w:i w:val="0"/>
+        <w:smallCaps w:val="0"/>
+        <w:strike w:val="0"/>
+        <w:color w:val="000000"/>
+        <w:sz w:val="20"/>
+        <w:szCs w:val="20"/>
+        <w:u w:val="none"/>
+        <w:vertAlign w:val="baseline"/>
+      </w:rPr>
+    </w:pPr>
+    <w:r>
+      <w:rPr>
+        <w:rtl w:val="0"/>
+      </w:rPr>
+    </w:r>
+  </w:p>
+  <w:p>
+    <w:pPr>
+      <w:pBdr>
+        <w:top w:color="000000" w:space="9" w:sz="4" w:val="single"/>
+      </w:pBdr>
+      <w:tabs>
+        <w:tab w:val="center" w:leader="none" w:pos="4536"/>
+        <w:tab w:val="right" w:leader="none" w:pos="9072"/>
+      </w:tabs>
+      <w:jc w:val="both"/>
+      <w:rPr>
+        <w:rFonts w:ascii="Palatino Linotype" w:cs="Palatino Linotype" w:eastAsia="Palatino Linotype" w:hAnsi="Palatino Linotype"/>
+        <w:i w:val="1"/>
+        <w:sz w:val="18"/>
+        <w:szCs w:val="18"/>
+      </w:rPr>
+    </w:pPr>
+    <w:r>
+      <w:rPr>
+        <w:rtl w:val="0"/>
+      </w:rPr>
+      <w:t xml:space="preserve">&lt;DENOMINATION&gt;</w:t>
+      <w:tab/>
+      <w:t xml:space="preserve">Paraphes :</w:t>
+    </w:r>
+    <w:r>
+      <w:rPr>
+        <w:rtl w:val="0"/>
+      </w:rPr>
+    </w:r>
+  </w:p>
+  <w:tbl>
+    <w:tblPr>
+      <w:tblStyle w:val="Table2"/>
+      <w:tblW w:w="6851.0" w:type="dxa"/>
+      <w:jc w:val="right"/>
+      <w:tblBorders>
+        <w:top w:color="000000" w:space="0" w:sz="4" w:val="single"/>
+        <w:left w:color="000000" w:space="0" w:sz="4" w:val="single"/>
+        <w:bottom w:color="000000" w:space="0" w:sz="4" w:val="single"/>
+        <w:right w:color="000000" w:space="0" w:sz="4" w:val="single"/>
+        <w:insideH w:color="000000" w:space="0" w:sz="4" w:val="single"/>
+        <w:insideV w:color="000000" w:space="0" w:sz="4" w:val="single"/>
+      </w:tblBorders>
+      <w:tblLayout w:type="fixed"/>
+      <w:tblLook w:val="0400"/>
+    </w:tblPr>
+    <w:tblGrid>
+      <w:gridCol w:w="2616"/>
+      <w:gridCol w:w="4235"/>
+      <w:tblGridChange w:id="0">
+        <w:tblGrid>
+          <w:gridCol w:w="2616"/>
+          <w:gridCol w:w="4235"/>
+        </w:tblGrid>
+      </w:tblGridChange>
+    </w:tblGrid>
+    <w:tr>
+      <w:trPr>
+        <w:cantSplit w:val="0"/>
+        <w:trHeight w:val="70" w:hRule="atLeast"/>
+        <w:tblHeader w:val="0"/>
+      </w:trPr>
+      <w:tc>
+        <w:tcPr>
+          <w:tcBorders>
+            <w:top w:color="000000" w:space="0" w:sz="4" w:val="single"/>
+            <w:left w:color="000000" w:space="0" w:sz="4" w:val="single"/>
+            <w:bottom w:color="000000" w:space="0" w:sz="4" w:val="single"/>
+            <w:right w:color="000000" w:space="0" w:sz="4" w:val="single"/>
+          </w:tcBorders>
+        </w:tcPr>
+        <w:p>
+          <w:pPr>
+            <w:tabs>
+              <w:tab w:val="center" w:leader="none" w:pos="4536"/>
+              <w:tab w:val="right" w:leader="none" w:pos="9072"/>
+            </w:tabs>
+            <w:rPr>
+              <w:rFonts w:ascii="Palatino Linotype" w:cs="Palatino Linotype" w:eastAsia="Palatino Linotype" w:hAnsi="Palatino Linotype"/>
+              <w:i w:val="1"/>
+            </w:rPr>
+          </w:pPr>
+          <w:r>
+            <w:rPr>
+              <w:rFonts w:ascii="Palatino Linotype" w:cs="Palatino Linotype" w:eastAsia="Palatino Linotype" w:hAnsi="Palatino Linotype"/>
+              <w:i w:val="1"/>
+              <w:rtl w:val="0"/>
+            </w:rPr>
+            <w:t xml:space="preserve">&lt;PARAPHESASSOCIE1&gt;</w:t>
+          </w:r>
+        </w:p>
+      </w:tc>
+      <w:tc>
+        <w:tcPr>
+          <w:tcBorders>
+            <w:top w:color="000000" w:space="0" w:sz="4" w:val="single"/>
+            <w:left w:color="000000" w:space="0" w:sz="4" w:val="single"/>
+            <w:bottom w:color="000000" w:space="0" w:sz="4" w:val="single"/>
+            <w:right w:color="000000" w:space="0" w:sz="4" w:val="single"/>
+          </w:tcBorders>
+        </w:tcPr>
+        <w:p>
+          <w:pPr>
+            <w:tabs>
+              <w:tab w:val="center" w:leader="none" w:pos="4536"/>
+              <w:tab w:val="right" w:leader="none" w:pos="9072"/>
+            </w:tabs>
+            <w:rPr>
+              <w:rFonts w:ascii="Palatino Linotype" w:cs="Palatino Linotype" w:eastAsia="Palatino Linotype" w:hAnsi="Palatino Linotype"/>
+              <w:i w:val="1"/>
+            </w:rPr>
+          </w:pPr>
+          <w:r>
+            <w:rPr>
+              <w:rtl w:val="0"/>
+            </w:rPr>
+            <w:t xml:space="preserve">&lt;PRENOMASSOCIE1&gt; &lt;NOMASSOCIE1&gt;</w:t>
+          </w:r>
+          <w:r>
+            <w:rPr>
+              <w:rtl w:val="0"/>
+            </w:rPr>
+          </w:r>
+        </w:p>
+      </w:tc>
+    </w:tr>
+  </w:tbl>
+  <w:p>
+    <w:pPr>
+      <w:tabs>
+        <w:tab w:val="center" w:leader="none" w:pos="4536"/>
+        <w:tab w:val="right" w:leader="none" w:pos="9072"/>
+      </w:tabs>
+      <w:rPr>
+        <w:rFonts w:ascii="Palatino Linotype" w:cs="Palatino Linotype" w:eastAsia="Palatino Linotype" w:hAnsi="Palatino Linotype"/>
+        <w:i w:val="1"/>
+      </w:rPr>
+    </w:pPr>
+    <w:r>
+      <w:rPr>
+        <w:rtl w:val="0"/>
+      </w:rPr>
+    </w:r>
+  </w:p>
+  <w:p>
+    <w:pPr>
+      <w:keepNext w:val="0"/>
+      <w:keepLines w:val="0"/>
+      <w:widowControl w:val="1"/>
+      <w:pBdr>
+        <w:top w:space="0" w:sz="0" w:val="nil"/>
+        <w:left w:space="0" w:sz="0" w:val="nil"/>
+        <w:bottom w:space="0" w:sz="0" w:val="nil"/>
+        <w:right w:space="0" w:sz="0" w:val="nil"/>
+        <w:between w:space="0" w:sz="0" w:val="nil"/>
+      </w:pBdr>
+      <w:shd w:fill="auto" w:val="clear"/>
+      <w:tabs>
+        <w:tab w:val="center" w:leader="none" w:pos="4536"/>
+        <w:tab w:val="right" w:leader="none" w:pos="9072"/>
+      </w:tabs>
+      <w:spacing w:after="0" w:before="0" w:line="240" w:lineRule="auto"/>
+      <w:ind w:left="0" w:right="0" w:firstLine="0"/>
+      <w:jc w:val="left"/>
+      <w:rPr>
+        <w:rFonts w:ascii="Times New Roman" w:cs="Times New Roman" w:eastAsia="Times New Roman" w:hAnsi="Times New Roman"/>
+        <w:b w:val="0"/>
+        <w:i w:val="0"/>
+        <w:smallCaps w:val="0"/>
+        <w:strike w:val="0"/>
+        <w:color w:val="000000"/>
+        <w:sz w:val="20"/>
+        <w:szCs w:val="20"/>
+        <w:u w:val="none"/>
+        <w:vertAlign w:val="baseline"/>
+      </w:rPr>
+    </w:pPr>
+    <w:r>
+      <w:rPr>
+        <w:rtl w:val="0"/>
+      </w:rPr>
+    </w:r>
+  </w:p>
+</w:ftr>
+</file>
+
+<file path=word/footer2.xml><?xml version="1.0" encoding="utf-8"?>
+<w:ftr xmlns:mc="http://schemas.openxmlformats.org/markup-compatibility/2006" xmlns:o="urn:schemas-microsoft-com:office:office" xmlns:r="http://schemas.openxmlformats.org/officeDocument/2006/relationships" xmlns:m="http://schemas.openxmlformats.org/officeDocument/2006/math" xmlns:v="urn:schemas-microsoft-com:vml" xmlns:wp="http://schemas.openxmlformats.org/drawingml/2006/wordprocessingDrawing" xmlns:w10="urn:schemas-microsoft-com:office:word" xmlns:w="http://schemas.openxmlformats.org/wordprocessingml/2006/main" xmlns:wne="http://schemas.microsoft.com/office/word/2006/wordml" xmlns:sl="http://schemas.openxmlformats.org/schemaLibrary/2006/main" xmlns:a="http://schemas.openxmlformats.org/drawingml/2006/main" xmlns:pic="http://schemas.openxmlformats.org/drawingml/2006/picture" xmlns:c="http://schemas.openxmlformats.org/drawingml/2006/chart" xmlns:lc="http://schemas.openxmlformats.org/drawingml/2006/lockedCanvas" xmlns:dgm="http://schemas.openxmlformats.org/drawingml/2006/diagram" xmlns:wps="http://schemas.microsoft.com/office/word/2010/wordprocessingShape" xmlns:wpg="http://schemas.microsoft.com/office/word/2010/wordprocessingGroup" xmlns:w14="http://schemas.microsoft.com/office/word/2010/wordml" xmlns:w15="http://schemas.microsoft.com/office/word/2012/wordml">
+  <w:p>
+    <w:pPr>
+      <w:keepNext w:val="0"/>
+      <w:keepLines w:val="0"/>
       <w:widowControl w:val="1"/>
       <w:pBdr>
         <w:top w:space="0" w:sz="0" w:val="nil"/>
@@ -7532,249 +8118,6 @@
     <w:pPr>
       <w:keepNext w:val="0"/>
       <w:keepLines w:val="0"/>
-      <w:pageBreakBefore w:val="0"/>
-      <w:widowControl w:val="1"/>
-      <w:pBdr>
-        <w:top w:space="0" w:sz="0" w:val="nil"/>
-        <w:left w:space="0" w:sz="0" w:val="nil"/>
-        <w:bottom w:space="0" w:sz="0" w:val="nil"/>
-        <w:right w:space="0" w:sz="0" w:val="nil"/>
-        <w:between w:space="0" w:sz="0" w:val="nil"/>
-      </w:pBdr>
-      <w:shd w:fill="auto" w:val="clear"/>
-      <w:tabs>
-        <w:tab w:val="center" w:leader="none" w:pos="4536"/>
-        <w:tab w:val="right" w:leader="none" w:pos="9072"/>
-      </w:tabs>
-      <w:spacing w:after="0" w:before="0" w:line="240" w:lineRule="auto"/>
-      <w:ind w:left="0" w:right="0" w:firstLine="0"/>
-      <w:jc w:val="left"/>
-      <w:rPr>
-        <w:rFonts w:ascii="Times New Roman" w:cs="Times New Roman" w:eastAsia="Times New Roman" w:hAnsi="Times New Roman"/>
-        <w:b w:val="0"/>
-        <w:i w:val="0"/>
-        <w:smallCaps w:val="0"/>
-        <w:strike w:val="0"/>
-        <w:color w:val="000000"/>
-        <w:sz w:val="20"/>
-        <w:szCs w:val="20"/>
-        <w:u w:val="none"/>
-        <w:shd w:fill="auto" w:val="clear"/>
-        <w:vertAlign w:val="baseline"/>
-      </w:rPr>
-    </w:pPr>
-    <w:r>
-      <w:rPr>
-        <w:rtl w:val="0"/>
-      </w:rPr>
-    </w:r>
-  </w:p>
-</w:ftr>
-</file>
-
-<file path=word/footer2.xml><?xml version="1.0" encoding="utf-8"?>
-<w:ftr xmlns:mc="http://schemas.openxmlformats.org/markup-compatibility/2006" xmlns:o="urn:schemas-microsoft-com:office:office" xmlns:r="http://schemas.openxmlformats.org/officeDocument/2006/relationships" xmlns:m="http://schemas.openxmlformats.org/officeDocument/2006/math" xmlns:v="urn:schemas-microsoft-com:vml" xmlns:wp="http://schemas.openxmlformats.org/drawingml/2006/wordprocessingDrawing" xmlns:w10="urn:schemas-microsoft-com:office:word" xmlns:w="http://schemas.openxmlformats.org/wordprocessingml/2006/main" xmlns:wne="http://schemas.microsoft.com/office/word/2006/wordml" xmlns:sl="http://schemas.openxmlformats.org/schemaLibrary/2006/main" xmlns:a="http://schemas.openxmlformats.org/drawingml/2006/main" xmlns:pic="http://schemas.openxmlformats.org/drawingml/2006/picture" xmlns:c="http://schemas.openxmlformats.org/drawingml/2006/chart" xmlns:lc="http://schemas.openxmlformats.org/drawingml/2006/lockedCanvas" xmlns:dgm="http://schemas.openxmlformats.org/drawingml/2006/diagram" xmlns:wps="http://schemas.microsoft.com/office/word/2010/wordprocessingShape" xmlns:wpg="http://schemas.microsoft.com/office/word/2010/wordprocessingGroup" xmlns:w14="http://schemas.microsoft.com/office/word/2010/wordml" xmlns:w15="http://schemas.microsoft.com/office/word/2012/wordml">
-  <w:p>
-    <w:pPr>
-      <w:keepNext w:val="0"/>
-      <w:keepLines w:val="0"/>
-      <w:pageBreakBefore w:val="0"/>
-      <w:widowControl w:val="1"/>
-      <w:pBdr>
-        <w:top w:space="0" w:sz="0" w:val="nil"/>
-        <w:left w:space="0" w:sz="0" w:val="nil"/>
-        <w:bottom w:space="0" w:sz="0" w:val="nil"/>
-        <w:right w:space="0" w:sz="0" w:val="nil"/>
-        <w:between w:space="0" w:sz="0" w:val="nil"/>
-      </w:pBdr>
-      <w:shd w:fill="auto" w:val="clear"/>
-      <w:tabs>
-        <w:tab w:val="center" w:leader="none" w:pos="4536"/>
-        <w:tab w:val="right" w:leader="none" w:pos="9072"/>
-      </w:tabs>
-      <w:spacing w:after="0" w:before="0" w:line="240" w:lineRule="auto"/>
-      <w:ind w:left="0" w:right="0" w:firstLine="0"/>
-      <w:jc w:val="left"/>
-      <w:rPr>
-        <w:rFonts w:ascii="Times New Roman" w:cs="Times New Roman" w:eastAsia="Times New Roman" w:hAnsi="Times New Roman"/>
-        <w:b w:val="0"/>
-        <w:i w:val="0"/>
-        <w:smallCaps w:val="0"/>
-        <w:strike w:val="0"/>
-        <w:color w:val="000000"/>
-        <w:sz w:val="20"/>
-        <w:szCs w:val="20"/>
-        <w:u w:val="none"/>
-        <w:shd w:fill="auto" w:val="clear"/>
-        <w:vertAlign w:val="baseline"/>
-      </w:rPr>
-    </w:pPr>
-    <w:r>
-      <w:rPr>
-        <w:rtl w:val="0"/>
-      </w:rPr>
-    </w:r>
-  </w:p>
-  <w:p>
-    <w:pPr>
-      <w:pBdr>
-        <w:top w:color="000000" w:space="9" w:sz="4" w:val="single"/>
-      </w:pBdr>
-      <w:tabs>
-        <w:tab w:val="center" w:leader="none" w:pos="4536"/>
-        <w:tab w:val="right" w:leader="none" w:pos="9072"/>
-      </w:tabs>
-      <w:jc w:val="both"/>
-      <w:rPr>
-        <w:rFonts w:ascii="Palatino Linotype" w:cs="Palatino Linotype" w:eastAsia="Palatino Linotype" w:hAnsi="Palatino Linotype"/>
-        <w:i w:val="1"/>
-        <w:sz w:val="18"/>
-        <w:szCs w:val="18"/>
-      </w:rPr>
-    </w:pPr>
-    <w:r>
-      <w:rPr>
-        <w:highlight w:val="yellow"/>
-        <w:rtl w:val="0"/>
-      </w:rPr>
-      <w:t xml:space="preserve">&lt;DENOMINATION&gt;</w:t>
-    </w:r>
-    <w:r>
-      <w:rPr>
-        <w:rtl w:val="0"/>
-      </w:rPr>
-      <w:tab/>
-      <w:t xml:space="preserve">Paraphes :</w:t>
-    </w:r>
-    <w:r>
-      <w:rPr>
-        <w:rtl w:val="0"/>
-      </w:rPr>
-    </w:r>
-  </w:p>
-  <w:tbl>
-    <w:tblPr>
-      <w:tblStyle w:val="Table2"/>
-      <w:tblW w:w="6851.0" w:type="dxa"/>
-      <w:jc w:val="right"/>
-      <w:tblBorders>
-        <w:top w:color="000000" w:space="0" w:sz="4" w:val="single"/>
-        <w:left w:color="000000" w:space="0" w:sz="4" w:val="single"/>
-        <w:bottom w:color="000000" w:space="0" w:sz="4" w:val="single"/>
-        <w:right w:color="000000" w:space="0" w:sz="4" w:val="single"/>
-        <w:insideH w:color="000000" w:space="0" w:sz="4" w:val="single"/>
-        <w:insideV w:color="000000" w:space="0" w:sz="4" w:val="single"/>
-      </w:tblBorders>
-      <w:tblLayout w:type="fixed"/>
-      <w:tblLook w:val="0400"/>
-    </w:tblPr>
-    <w:tblGrid>
-      <w:gridCol w:w="2616"/>
-      <w:gridCol w:w="4235"/>
-      <w:tblGridChange w:id="0">
-        <w:tblGrid>
-          <w:gridCol w:w="2616"/>
-          <w:gridCol w:w="4235"/>
-        </w:tblGrid>
-      </w:tblGridChange>
-    </w:tblGrid>
-    <w:tr>
-      <w:trPr>
-        <w:cantSplit w:val="0"/>
-        <w:trHeight w:val="70" w:hRule="atLeast"/>
-        <w:tblHeader w:val="0"/>
-      </w:trPr>
-      <w:tc>
-        <w:tcPr>
-          <w:tcBorders>
-            <w:top w:color="000000" w:space="0" w:sz="4" w:val="single"/>
-            <w:left w:color="000000" w:space="0" w:sz="4" w:val="single"/>
-            <w:bottom w:color="000000" w:space="0" w:sz="4" w:val="single"/>
-            <w:right w:color="000000" w:space="0" w:sz="4" w:val="single"/>
-          </w:tcBorders>
-        </w:tcPr>
-        <w:p>
-          <w:pPr>
-            <w:tabs>
-              <w:tab w:val="center" w:leader="none" w:pos="4536"/>
-              <w:tab w:val="right" w:leader="none" w:pos="9072"/>
-            </w:tabs>
-            <w:rPr>
-              <w:rFonts w:ascii="Palatino Linotype" w:cs="Palatino Linotype" w:eastAsia="Palatino Linotype" w:hAnsi="Palatino Linotype"/>
-              <w:i w:val="1"/>
-              <w:highlight w:val="yellow"/>
-            </w:rPr>
-          </w:pPr>
-          <w:r>
-            <w:rPr>
-              <w:rFonts w:ascii="Palatino Linotype" w:cs="Palatino Linotype" w:eastAsia="Palatino Linotype" w:hAnsi="Palatino Linotype"/>
-              <w:i w:val="1"/>
-              <w:highlight w:val="yellow"/>
-              <w:rtl w:val="0"/>
-            </w:rPr>
-            <w:t xml:space="preserve">&lt;PARAPHESASSOCIE1&gt;</w:t>
-          </w:r>
-        </w:p>
-      </w:tc>
-      <w:tc>
-        <w:tcPr>
-          <w:tcBorders>
-            <w:top w:color="000000" w:space="0" w:sz="4" w:val="single"/>
-            <w:left w:color="000000" w:space="0" w:sz="4" w:val="single"/>
-            <w:bottom w:color="000000" w:space="0" w:sz="4" w:val="single"/>
-            <w:right w:color="000000" w:space="0" w:sz="4" w:val="single"/>
-          </w:tcBorders>
-        </w:tcPr>
-        <w:p>
-          <w:pPr>
-            <w:tabs>
-              <w:tab w:val="center" w:leader="none" w:pos="4536"/>
-              <w:tab w:val="right" w:leader="none" w:pos="9072"/>
-            </w:tabs>
-            <w:rPr>
-              <w:rFonts w:ascii="Palatino Linotype" w:cs="Palatino Linotype" w:eastAsia="Palatino Linotype" w:hAnsi="Palatino Linotype"/>
-              <w:i w:val="1"/>
-              <w:highlight w:val="yellow"/>
-            </w:rPr>
-          </w:pPr>
-          <w:r>
-            <w:rPr>
-              <w:highlight w:val="yellow"/>
-              <w:rtl w:val="0"/>
-            </w:rPr>
-            <w:t xml:space="preserve">&lt;PRENOMASSOCIE1&gt; &lt;NOMASSOCIE1&gt;</w:t>
-          </w:r>
-          <w:r>
-            <w:rPr>
-              <w:rtl w:val="0"/>
-            </w:rPr>
-          </w:r>
-        </w:p>
-      </w:tc>
-    </w:tr>
-  </w:tbl>
-  <w:p>
-    <w:pPr>
-      <w:tabs>
-        <w:tab w:val="center" w:leader="none" w:pos="4536"/>
-        <w:tab w:val="right" w:leader="none" w:pos="9072"/>
-      </w:tabs>
-      <w:rPr>
-        <w:rFonts w:ascii="Palatino Linotype" w:cs="Palatino Linotype" w:eastAsia="Palatino Linotype" w:hAnsi="Palatino Linotype"/>
-        <w:i w:val="1"/>
-      </w:rPr>
-    </w:pPr>
-    <w:r>
-      <w:rPr>
-        <w:rtl w:val="0"/>
-      </w:rPr>
-    </w:r>
-  </w:p>
-  <w:p>
-    <w:pPr>
-      <w:keepNext w:val="0"/>
-      <w:keepLines w:val="0"/>
-      <w:pageBreakBefore w:val="0"/>
       <w:widowControl w:val="1"/>
       <w:pBdr>
         <w:top w:space="0" w:sz="0" w:val="nil"/>
@@ -7818,282 +8161,6 @@
 <w:numbering xmlns:mc="http://schemas.openxmlformats.org/markup-compatibility/2006" xmlns:o="urn:schemas-microsoft-com:office:office" xmlns:r="http://schemas.openxmlformats.org/officeDocument/2006/relationships" xmlns:m="http://schemas.openxmlformats.org/officeDocument/2006/math" xmlns:v="urn:schemas-microsoft-com:vml" xmlns:wp="http://schemas.openxmlformats.org/drawingml/2006/wordprocessingDrawing" xmlns:w10="urn:schemas-microsoft-com:office:word" xmlns:w="http://schemas.openxmlformats.org/wordprocessingml/2006/main" xmlns:wne="http://schemas.microsoft.com/office/word/2006/wordml" xmlns:sl="http://schemas.openxmlformats.org/schemaLibrary/2006/main" xmlns:a="http://schemas.openxmlformats.org/drawingml/2006/main" xmlns:pic="http://schemas.openxmlformats.org/drawingml/2006/picture" xmlns:c="http://schemas.openxmlformats.org/drawingml/2006/chart" xmlns:lc="http://schemas.openxmlformats.org/drawingml/2006/lockedCanvas" xmlns:dgm="http://schemas.openxmlformats.org/drawingml/2006/diagram" xmlns:wps="http://schemas.microsoft.com/office/word/2010/wordprocessingShape" xmlns:wpg="http://schemas.microsoft.com/office/word/2010/wordprocessingGroup" xmlns:w14="http://schemas.microsoft.com/office/word/2010/wordml" xmlns:w15="http://schemas.microsoft.com/office/word/2012/wordml">
   <w:abstractNum w:abstractNumId="1">
     <w:lvl w:ilvl="0">
-      <w:start w:val="1"/>
-      <w:numFmt w:val="decimal"/>
-      <w:lvlText w:val="%1."/>
-      <w:lvlJc w:val="left"/>
-      <w:pPr>
-        <w:ind w:left="720" w:hanging="360"/>
-      </w:pPr>
-      <w:rPr/>
-    </w:lvl>
-    <w:lvl w:ilvl="1">
-      <w:start w:val="1"/>
-      <w:numFmt w:val="lowerLetter"/>
-      <w:lvlText w:val="%2."/>
-      <w:lvlJc w:val="left"/>
-      <w:pPr>
-        <w:ind w:left="1440" w:hanging="360"/>
-      </w:pPr>
-      <w:rPr/>
-    </w:lvl>
-    <w:lvl w:ilvl="2">
-      <w:start w:val="1"/>
-      <w:numFmt w:val="lowerRoman"/>
-      <w:lvlText w:val="%3."/>
-      <w:lvlJc w:val="right"/>
-      <w:pPr>
-        <w:ind w:left="2160" w:hanging="180"/>
-      </w:pPr>
-      <w:rPr/>
-    </w:lvl>
-    <w:lvl w:ilvl="3">
-      <w:start w:val="1"/>
-      <w:numFmt w:val="decimal"/>
-      <w:lvlText w:val="%4."/>
-      <w:lvlJc w:val="left"/>
-      <w:pPr>
-        <w:ind w:left="2880" w:hanging="360"/>
-      </w:pPr>
-      <w:rPr/>
-    </w:lvl>
-    <w:lvl w:ilvl="4">
-      <w:start w:val="1"/>
-      <w:numFmt w:val="lowerLetter"/>
-      <w:lvlText w:val="%5."/>
-      <w:lvlJc w:val="left"/>
-      <w:pPr>
-        <w:ind w:left="3600" w:hanging="360"/>
-      </w:pPr>
-      <w:rPr/>
-    </w:lvl>
-    <w:lvl w:ilvl="5">
-      <w:start w:val="1"/>
-      <w:numFmt w:val="lowerRoman"/>
-      <w:lvlText w:val="%6."/>
-      <w:lvlJc w:val="right"/>
-      <w:pPr>
-        <w:ind w:left="4320" w:hanging="180"/>
-      </w:pPr>
-      <w:rPr/>
-    </w:lvl>
-    <w:lvl w:ilvl="6">
-      <w:start w:val="1"/>
-      <w:numFmt w:val="decimal"/>
-      <w:lvlText w:val="%7."/>
-      <w:lvlJc w:val="left"/>
-      <w:pPr>
-        <w:ind w:left="5040" w:hanging="360"/>
-      </w:pPr>
-      <w:rPr/>
-    </w:lvl>
-    <w:lvl w:ilvl="7">
-      <w:start w:val="1"/>
-      <w:numFmt w:val="lowerLetter"/>
-      <w:lvlText w:val="%8."/>
-      <w:lvlJc w:val="left"/>
-      <w:pPr>
-        <w:ind w:left="5760" w:hanging="360"/>
-      </w:pPr>
-      <w:rPr/>
-    </w:lvl>
-    <w:lvl w:ilvl="8">
-      <w:start w:val="1"/>
-      <w:numFmt w:val="lowerRoman"/>
-      <w:lvlText w:val="%9."/>
-      <w:lvlJc w:val="right"/>
-      <w:pPr>
-        <w:ind w:left="6480" w:hanging="180"/>
-      </w:pPr>
-      <w:rPr/>
-    </w:lvl>
-  </w:abstractNum>
-  <w:abstractNum w:abstractNumId="2">
-    <w:lvl w:ilvl="0">
-      <w:start w:val="1"/>
-      <w:numFmt w:val="decimal"/>
-      <w:lvlText w:val="%1."/>
-      <w:lvlJc w:val="left"/>
-      <w:pPr>
-        <w:ind w:left="720" w:hanging="360"/>
-      </w:pPr>
-      <w:rPr/>
-    </w:lvl>
-    <w:lvl w:ilvl="1">
-      <w:start w:val="1"/>
-      <w:numFmt w:val="lowerLetter"/>
-      <w:lvlText w:val="%2."/>
-      <w:lvlJc w:val="left"/>
-      <w:pPr>
-        <w:ind w:left="1440" w:hanging="360"/>
-      </w:pPr>
-      <w:rPr/>
-    </w:lvl>
-    <w:lvl w:ilvl="2">
-      <w:start w:val="1"/>
-      <w:numFmt w:val="lowerRoman"/>
-      <w:lvlText w:val="%3."/>
-      <w:lvlJc w:val="right"/>
-      <w:pPr>
-        <w:ind w:left="2160" w:hanging="180"/>
-      </w:pPr>
-      <w:rPr/>
-    </w:lvl>
-    <w:lvl w:ilvl="3">
-      <w:start w:val="1"/>
-      <w:numFmt w:val="decimal"/>
-      <w:lvlText w:val="%4."/>
-      <w:lvlJc w:val="left"/>
-      <w:pPr>
-        <w:ind w:left="2880" w:hanging="360"/>
-      </w:pPr>
-      <w:rPr/>
-    </w:lvl>
-    <w:lvl w:ilvl="4">
-      <w:start w:val="1"/>
-      <w:numFmt w:val="lowerLetter"/>
-      <w:lvlText w:val="%5."/>
-      <w:lvlJc w:val="left"/>
-      <w:pPr>
-        <w:ind w:left="3600" w:hanging="360"/>
-      </w:pPr>
-      <w:rPr/>
-    </w:lvl>
-    <w:lvl w:ilvl="5">
-      <w:start w:val="1"/>
-      <w:numFmt w:val="lowerRoman"/>
-      <w:lvlText w:val="%6."/>
-      <w:lvlJc w:val="right"/>
-      <w:pPr>
-        <w:ind w:left="4320" w:hanging="180"/>
-      </w:pPr>
-      <w:rPr/>
-    </w:lvl>
-    <w:lvl w:ilvl="6">
-      <w:start w:val="1"/>
-      <w:numFmt w:val="decimal"/>
-      <w:lvlText w:val="%7."/>
-      <w:lvlJc w:val="left"/>
-      <w:pPr>
-        <w:ind w:left="5040" w:hanging="360"/>
-      </w:pPr>
-      <w:rPr/>
-    </w:lvl>
-    <w:lvl w:ilvl="7">
-      <w:start w:val="1"/>
-      <w:numFmt w:val="lowerLetter"/>
-      <w:lvlText w:val="%8."/>
-      <w:lvlJc w:val="left"/>
-      <w:pPr>
-        <w:ind w:left="5760" w:hanging="360"/>
-      </w:pPr>
-      <w:rPr/>
-    </w:lvl>
-    <w:lvl w:ilvl="8">
-      <w:start w:val="1"/>
-      <w:numFmt w:val="lowerRoman"/>
-      <w:lvlText w:val="%9."/>
-      <w:lvlJc w:val="right"/>
-      <w:pPr>
-        <w:ind w:left="6480" w:hanging="180"/>
-      </w:pPr>
-      <w:rPr/>
-    </w:lvl>
-  </w:abstractNum>
-  <w:abstractNum w:abstractNumId="3">
-    <w:lvl w:ilvl="0">
-      <w:start w:val="2"/>
-      <w:numFmt w:val="decimal"/>
-      <w:lvlText w:val="%1."/>
-      <w:lvlJc w:val="left"/>
-      <w:pPr>
-        <w:ind w:left="720" w:hanging="360"/>
-      </w:pPr>
-      <w:rPr/>
-    </w:lvl>
-    <w:lvl w:ilvl="1">
-      <w:start w:val="1"/>
-      <w:numFmt w:val="lowerLetter"/>
-      <w:lvlText w:val="%2."/>
-      <w:lvlJc w:val="left"/>
-      <w:pPr>
-        <w:ind w:left="1440" w:hanging="360"/>
-      </w:pPr>
-      <w:rPr/>
-    </w:lvl>
-    <w:lvl w:ilvl="2">
-      <w:start w:val="1"/>
-      <w:numFmt w:val="lowerRoman"/>
-      <w:lvlText w:val="%3."/>
-      <w:lvlJc w:val="right"/>
-      <w:pPr>
-        <w:ind w:left="2160" w:hanging="180"/>
-      </w:pPr>
-      <w:rPr/>
-    </w:lvl>
-    <w:lvl w:ilvl="3">
-      <w:start w:val="1"/>
-      <w:numFmt w:val="decimal"/>
-      <w:lvlText w:val="%4."/>
-      <w:lvlJc w:val="left"/>
-      <w:pPr>
-        <w:ind w:left="2880" w:hanging="360"/>
-      </w:pPr>
-      <w:rPr/>
-    </w:lvl>
-    <w:lvl w:ilvl="4">
-      <w:start w:val="1"/>
-      <w:numFmt w:val="lowerLetter"/>
-      <w:lvlText w:val="%5."/>
-      <w:lvlJc w:val="left"/>
-      <w:pPr>
-        <w:ind w:left="3600" w:hanging="360"/>
-      </w:pPr>
-      <w:rPr/>
-    </w:lvl>
-    <w:lvl w:ilvl="5">
-      <w:start w:val="1"/>
-      <w:numFmt w:val="lowerRoman"/>
-      <w:lvlText w:val="%6."/>
-      <w:lvlJc w:val="right"/>
-      <w:pPr>
-        <w:ind w:left="4320" w:hanging="180"/>
-      </w:pPr>
-      <w:rPr/>
-    </w:lvl>
-    <w:lvl w:ilvl="6">
-      <w:start w:val="1"/>
-      <w:numFmt w:val="decimal"/>
-      <w:lvlText w:val="%7."/>
-      <w:lvlJc w:val="left"/>
-      <w:pPr>
-        <w:ind w:left="5040" w:hanging="360"/>
-      </w:pPr>
-      <w:rPr/>
-    </w:lvl>
-    <w:lvl w:ilvl="7">
-      <w:start w:val="1"/>
-      <w:numFmt w:val="lowerLetter"/>
-      <w:lvlText w:val="%8."/>
-      <w:lvlJc w:val="left"/>
-      <w:pPr>
-        <w:ind w:left="5760" w:hanging="360"/>
-      </w:pPr>
-      <w:rPr/>
-    </w:lvl>
-    <w:lvl w:ilvl="8">
-      <w:start w:val="1"/>
-      <w:numFmt w:val="lowerRoman"/>
-      <w:lvlText w:val="%9."/>
-      <w:lvlJc w:val="right"/>
-      <w:pPr>
-        <w:ind w:left="6480" w:hanging="180"/>
-      </w:pPr>
-      <w:rPr/>
-    </w:lvl>
-  </w:abstractNum>
-  <w:abstractNum w:abstractNumId="4">
-    <w:lvl w:ilvl="0">
       <w:start w:val="0"/>
       <w:numFmt w:val="bullet"/>
       <w:lvlText w:val="-"/>
@@ -8202,6 +8269,282 @@
       </w:rPr>
     </w:lvl>
   </w:abstractNum>
+  <w:abstractNum w:abstractNumId="2">
+    <w:lvl w:ilvl="0">
+      <w:start w:val="1"/>
+      <w:numFmt w:val="decimal"/>
+      <w:lvlText w:val="%1."/>
+      <w:lvlJc w:val="left"/>
+      <w:pPr>
+        <w:ind w:left="720" w:hanging="360"/>
+      </w:pPr>
+      <w:rPr/>
+    </w:lvl>
+    <w:lvl w:ilvl="1">
+      <w:start w:val="1"/>
+      <w:numFmt w:val="lowerLetter"/>
+      <w:lvlText w:val="%2."/>
+      <w:lvlJc w:val="left"/>
+      <w:pPr>
+        <w:ind w:left="1440" w:hanging="360"/>
+      </w:pPr>
+      <w:rPr/>
+    </w:lvl>
+    <w:lvl w:ilvl="2">
+      <w:start w:val="1"/>
+      <w:numFmt w:val="lowerRoman"/>
+      <w:lvlText w:val="%3."/>
+      <w:lvlJc w:val="right"/>
+      <w:pPr>
+        <w:ind w:left="2160" w:hanging="180"/>
+      </w:pPr>
+      <w:rPr/>
+    </w:lvl>
+    <w:lvl w:ilvl="3">
+      <w:start w:val="1"/>
+      <w:numFmt w:val="decimal"/>
+      <w:lvlText w:val="%4."/>
+      <w:lvlJc w:val="left"/>
+      <w:pPr>
+        <w:ind w:left="2880" w:hanging="360"/>
+      </w:pPr>
+      <w:rPr/>
+    </w:lvl>
+    <w:lvl w:ilvl="4">
+      <w:start w:val="1"/>
+      <w:numFmt w:val="lowerLetter"/>
+      <w:lvlText w:val="%5."/>
+      <w:lvlJc w:val="left"/>
+      <w:pPr>
+        <w:ind w:left="3600" w:hanging="360"/>
+      </w:pPr>
+      <w:rPr/>
+    </w:lvl>
+    <w:lvl w:ilvl="5">
+      <w:start w:val="1"/>
+      <w:numFmt w:val="lowerRoman"/>
+      <w:lvlText w:val="%6."/>
+      <w:lvlJc w:val="right"/>
+      <w:pPr>
+        <w:ind w:left="4320" w:hanging="180"/>
+      </w:pPr>
+      <w:rPr/>
+    </w:lvl>
+    <w:lvl w:ilvl="6">
+      <w:start w:val="1"/>
+      <w:numFmt w:val="decimal"/>
+      <w:lvlText w:val="%7."/>
+      <w:lvlJc w:val="left"/>
+      <w:pPr>
+        <w:ind w:left="5040" w:hanging="360"/>
+      </w:pPr>
+      <w:rPr/>
+    </w:lvl>
+    <w:lvl w:ilvl="7">
+      <w:start w:val="1"/>
+      <w:numFmt w:val="lowerLetter"/>
+      <w:lvlText w:val="%8."/>
+      <w:lvlJc w:val="left"/>
+      <w:pPr>
+        <w:ind w:left="5760" w:hanging="360"/>
+      </w:pPr>
+      <w:rPr/>
+    </w:lvl>
+    <w:lvl w:ilvl="8">
+      <w:start w:val="1"/>
+      <w:numFmt w:val="lowerRoman"/>
+      <w:lvlText w:val="%9."/>
+      <w:lvlJc w:val="right"/>
+      <w:pPr>
+        <w:ind w:left="6480" w:hanging="180"/>
+      </w:pPr>
+      <w:rPr/>
+    </w:lvl>
+  </w:abstractNum>
+  <w:abstractNum w:abstractNumId="3">
+    <w:lvl w:ilvl="0">
+      <w:start w:val="1"/>
+      <w:numFmt w:val="decimal"/>
+      <w:lvlText w:val="%1."/>
+      <w:lvlJc w:val="left"/>
+      <w:pPr>
+        <w:ind w:left="765" w:hanging="405"/>
+      </w:pPr>
+      <w:rPr/>
+    </w:lvl>
+    <w:lvl w:ilvl="1">
+      <w:start w:val="1"/>
+      <w:numFmt w:val="lowerLetter"/>
+      <w:lvlText w:val="%2."/>
+      <w:lvlJc w:val="left"/>
+      <w:pPr>
+        <w:ind w:left="1440" w:hanging="360"/>
+      </w:pPr>
+      <w:rPr/>
+    </w:lvl>
+    <w:lvl w:ilvl="2">
+      <w:start w:val="1"/>
+      <w:numFmt w:val="lowerRoman"/>
+      <w:lvlText w:val="%3."/>
+      <w:lvlJc w:val="right"/>
+      <w:pPr>
+        <w:ind w:left="2160" w:hanging="180"/>
+      </w:pPr>
+      <w:rPr/>
+    </w:lvl>
+    <w:lvl w:ilvl="3">
+      <w:start w:val="1"/>
+      <w:numFmt w:val="decimal"/>
+      <w:lvlText w:val="%4."/>
+      <w:lvlJc w:val="left"/>
+      <w:pPr>
+        <w:ind w:left="2880" w:hanging="360"/>
+      </w:pPr>
+      <w:rPr/>
+    </w:lvl>
+    <w:lvl w:ilvl="4">
+      <w:start w:val="1"/>
+      <w:numFmt w:val="lowerLetter"/>
+      <w:lvlText w:val="%5."/>
+      <w:lvlJc w:val="left"/>
+      <w:pPr>
+        <w:ind w:left="3600" w:hanging="360"/>
+      </w:pPr>
+      <w:rPr/>
+    </w:lvl>
+    <w:lvl w:ilvl="5">
+      <w:start w:val="1"/>
+      <w:numFmt w:val="lowerRoman"/>
+      <w:lvlText w:val="%6."/>
+      <w:lvlJc w:val="right"/>
+      <w:pPr>
+        <w:ind w:left="4320" w:hanging="180"/>
+      </w:pPr>
+      <w:rPr/>
+    </w:lvl>
+    <w:lvl w:ilvl="6">
+      <w:start w:val="1"/>
+      <w:numFmt w:val="decimal"/>
+      <w:lvlText w:val="%7."/>
+      <w:lvlJc w:val="left"/>
+      <w:pPr>
+        <w:ind w:left="5040" w:hanging="360"/>
+      </w:pPr>
+      <w:rPr/>
+    </w:lvl>
+    <w:lvl w:ilvl="7">
+      <w:start w:val="1"/>
+      <w:numFmt w:val="lowerLetter"/>
+      <w:lvlText w:val="%8."/>
+      <w:lvlJc w:val="left"/>
+      <w:pPr>
+        <w:ind w:left="5760" w:hanging="360"/>
+      </w:pPr>
+      <w:rPr/>
+    </w:lvl>
+    <w:lvl w:ilvl="8">
+      <w:start w:val="1"/>
+      <w:numFmt w:val="lowerRoman"/>
+      <w:lvlText w:val="%9."/>
+      <w:lvlJc w:val="right"/>
+      <w:pPr>
+        <w:ind w:left="6480" w:hanging="180"/>
+      </w:pPr>
+      <w:rPr/>
+    </w:lvl>
+  </w:abstractNum>
+  <w:abstractNum w:abstractNumId="4">
+    <w:lvl w:ilvl="0">
+      <w:start w:val="1"/>
+      <w:numFmt w:val="lowerLetter"/>
+      <w:lvlText w:val="%1)"/>
+      <w:lvlJc w:val="left"/>
+      <w:pPr>
+        <w:ind w:left="720" w:hanging="360"/>
+      </w:pPr>
+      <w:rPr/>
+    </w:lvl>
+    <w:lvl w:ilvl="1">
+      <w:start w:val="1"/>
+      <w:numFmt w:val="lowerLetter"/>
+      <w:lvlText w:val="%2."/>
+      <w:lvlJc w:val="left"/>
+      <w:pPr>
+        <w:ind w:left="1440" w:hanging="360"/>
+      </w:pPr>
+      <w:rPr/>
+    </w:lvl>
+    <w:lvl w:ilvl="2">
+      <w:start w:val="1"/>
+      <w:numFmt w:val="lowerRoman"/>
+      <w:lvlText w:val="%3."/>
+      <w:lvlJc w:val="right"/>
+      <w:pPr>
+        <w:ind w:left="2160" w:hanging="180"/>
+      </w:pPr>
+      <w:rPr/>
+    </w:lvl>
+    <w:lvl w:ilvl="3">
+      <w:start w:val="1"/>
+      <w:numFmt w:val="decimal"/>
+      <w:lvlText w:val="%4."/>
+      <w:lvlJc w:val="left"/>
+      <w:pPr>
+        <w:ind w:left="2880" w:hanging="360"/>
+      </w:pPr>
+      <w:rPr/>
+    </w:lvl>
+    <w:lvl w:ilvl="4">
+      <w:start w:val="1"/>
+      <w:numFmt w:val="lowerLetter"/>
+      <w:lvlText w:val="%5."/>
+      <w:lvlJc w:val="left"/>
+      <w:pPr>
+        <w:ind w:left="3600" w:hanging="360"/>
+      </w:pPr>
+      <w:rPr/>
+    </w:lvl>
+    <w:lvl w:ilvl="5">
+      <w:start w:val="1"/>
+      <w:numFmt w:val="lowerRoman"/>
+      <w:lvlText w:val="%6."/>
+      <w:lvlJc w:val="right"/>
+      <w:pPr>
+        <w:ind w:left="4320" w:hanging="180"/>
+      </w:pPr>
+      <w:rPr/>
+    </w:lvl>
+    <w:lvl w:ilvl="6">
+      <w:start w:val="1"/>
+      <w:numFmt w:val="decimal"/>
+      <w:lvlText w:val="%7."/>
+      <w:lvlJc w:val="left"/>
+      <w:pPr>
+        <w:ind w:left="5040" w:hanging="360"/>
+      </w:pPr>
+      <w:rPr/>
+    </w:lvl>
+    <w:lvl w:ilvl="7">
+      <w:start w:val="1"/>
+      <w:numFmt w:val="lowerLetter"/>
+      <w:lvlText w:val="%8."/>
+      <w:lvlJc w:val="left"/>
+      <w:pPr>
+        <w:ind w:left="5760" w:hanging="360"/>
+      </w:pPr>
+      <w:rPr/>
+    </w:lvl>
+    <w:lvl w:ilvl="8">
+      <w:start w:val="1"/>
+      <w:numFmt w:val="lowerRoman"/>
+      <w:lvlText w:val="%9."/>
+      <w:lvlJc w:val="right"/>
+      <w:pPr>
+        <w:ind w:left="6480" w:hanging="180"/>
+      </w:pPr>
+      <w:rPr/>
+    </w:lvl>
+  </w:abstractNum>
   <w:abstractNum w:abstractNumId="5">
     <w:lvl w:ilvl="0">
       <w:start w:val="1"/>
@@ -8301,7 +8644,7 @@
       <w:lvlText w:val="%1."/>
       <w:lvlJc w:val="left"/>
       <w:pPr>
-        <w:ind w:left="765" w:hanging="405"/>
+        <w:ind w:left="720" w:hanging="360"/>
       </w:pPr>
       <w:rPr/>
     </w:lvl>
@@ -8388,9 +8731,9 @@
   </w:abstractNum>
   <w:abstractNum w:abstractNumId="7">
     <w:lvl w:ilvl="0">
-      <w:start w:val="1"/>
-      <w:numFmt w:val="lowerLetter"/>
-      <w:lvlText w:val="%1)"/>
+      <w:start w:val="2"/>
+      <w:numFmt w:val="decimal"/>
+      <w:lvlText w:val="%1."/>
       <w:lvlJc w:val="left"/>
       <w:pPr>
         <w:ind w:left="720" w:hanging="360"/>
@@ -8630,337 +8973,6 @@
       <w:szCs w:val="72"/>
     </w:rPr>
   </w:style>
-  <w:style w:type="paragraph" w:styleId="Normal" w:default="1">
-    <w:name w:val="Normal"/>
-    <w:qFormat w:val="1"/>
-    <w:rsid w:val="00B675C5"/>
-    <w:pPr>
-      <w:overflowPunct w:val="0"/>
-      <w:autoSpaceDE w:val="0"/>
-      <w:autoSpaceDN w:val="0"/>
-      <w:adjustRightInd w:val="0"/>
-      <w:textAlignment w:val="baseline"/>
-    </w:pPr>
-  </w:style>
-  <w:style w:type="paragraph" w:styleId="Titre1">
-    <w:name w:val="heading 1"/>
-    <w:basedOn w:val="Normal"/>
-    <w:next w:val="Normal"/>
-    <w:qFormat w:val="1"/>
-    <w:rsid w:val="00B675C5"/>
-    <w:pPr>
-      <w:keepNext w:val="1"/>
-      <w:jc w:val="center"/>
-      <w:outlineLvl w:val="0"/>
-    </w:pPr>
-    <w:rPr>
-      <w:b w:val="1"/>
-      <w:bCs w:val="1"/>
-      <w:sz w:val="22"/>
-      <w:u w:val="single"/>
-    </w:rPr>
-  </w:style>
-  <w:style w:type="paragraph" w:styleId="Titre2">
-    <w:name w:val="heading 2"/>
-    <w:basedOn w:val="Normal"/>
-    <w:next w:val="Normal"/>
-    <w:qFormat w:val="1"/>
-    <w:rsid w:val="00B675C5"/>
-    <w:pPr>
-      <w:keepNext w:val="1"/>
-      <w:outlineLvl w:val="1"/>
-    </w:pPr>
-    <w:rPr>
-      <w:b w:val="1"/>
-      <w:bCs w:val="1"/>
-      <w:sz w:val="22"/>
-      <w:u w:val="single"/>
-    </w:rPr>
-  </w:style>
-  <w:style w:type="paragraph" w:styleId="Titre3">
-    <w:name w:val="heading 3"/>
-    <w:basedOn w:val="Normal"/>
-    <w:next w:val="Normal"/>
-    <w:link w:val="Titre3Car"/>
-    <w:qFormat w:val="1"/>
-    <w:rsid w:val="00B675C5"/>
-    <w:pPr>
-      <w:keepNext w:val="1"/>
-      <w:outlineLvl w:val="2"/>
-    </w:pPr>
-    <w:rPr>
-      <w:b w:val="1"/>
-      <w:bCs w:val="1"/>
-      <w:sz w:val="22"/>
-    </w:rPr>
-  </w:style>
-  <w:style w:type="paragraph" w:styleId="Titre4">
-    <w:name w:val="heading 4"/>
-    <w:basedOn w:val="Normal"/>
-    <w:next w:val="Normal"/>
-    <w:qFormat w:val="1"/>
-    <w:rsid w:val="00B675C5"/>
-    <w:pPr>
-      <w:keepNext w:val="1"/>
-      <w:jc w:val="center"/>
-      <w:outlineLvl w:val="3"/>
-    </w:pPr>
-    <w:rPr>
-      <w:b w:val="1"/>
-      <w:bCs w:val="1"/>
-      <w:u w:val="single"/>
-    </w:rPr>
-  </w:style>
-  <w:style w:type="paragraph" w:styleId="Titre5">
-    <w:name w:val="heading 5"/>
-    <w:basedOn w:val="Normal"/>
-    <w:next w:val="Normal"/>
-    <w:qFormat w:val="1"/>
-    <w:rsid w:val="00B675C5"/>
-    <w:pPr>
-      <w:keepNext w:val="1"/>
-      <w:ind w:left="3540" w:firstLine="708"/>
-      <w:jc w:val="center"/>
-      <w:outlineLvl w:val="4"/>
-    </w:pPr>
-    <w:rPr>
-      <w:b w:val="1"/>
-      <w:bCs w:val="1"/>
-      <w:sz w:val="28"/>
-      <w:u w:val="single"/>
-    </w:rPr>
-  </w:style>
-  <w:style w:type="paragraph" w:styleId="Titre6">
-    <w:name w:val="heading 6"/>
-    <w:basedOn w:val="Normal"/>
-    <w:next w:val="Normal"/>
-    <w:qFormat w:val="1"/>
-    <w:rsid w:val="00B675C5"/>
-    <w:pPr>
-      <w:keepNext w:val="1"/>
-      <w:pBdr>
-        <w:top w:color="auto" w:space="0" w:sz="4" w:val="single"/>
-        <w:left w:color="auto" w:space="0" w:sz="4" w:val="single"/>
-        <w:bottom w:color="auto" w:space="0" w:sz="4" w:val="single"/>
-        <w:right w:color="auto" w:space="0" w:sz="4" w:val="single"/>
-      </w:pBdr>
-      <w:tabs>
-        <w:tab w:val="left" w:pos="9072"/>
-      </w:tabs>
-      <w:ind w:right="1417"/>
-      <w:jc w:val="center"/>
-      <w:outlineLvl w:val="5"/>
-    </w:pPr>
-    <w:rPr>
-      <w:sz w:val="28"/>
-    </w:rPr>
-  </w:style>
-  <w:style w:type="paragraph" w:styleId="Titre7">
-    <w:name w:val="heading 7"/>
-    <w:basedOn w:val="Normal"/>
-    <w:next w:val="Normal"/>
-    <w:qFormat w:val="1"/>
-    <w:rsid w:val="00B675C5"/>
-    <w:pPr>
-      <w:keepNext w:val="1"/>
-      <w:pBdr>
-        <w:top w:color="auto" w:space="0" w:sz="4" w:val="single"/>
-        <w:left w:color="auto" w:space="0" w:sz="4" w:val="single"/>
-        <w:bottom w:color="auto" w:space="0" w:sz="4" w:val="single"/>
-        <w:right w:color="auto" w:space="0" w:sz="4" w:val="single"/>
-      </w:pBdr>
-      <w:jc w:val="center"/>
-      <w:outlineLvl w:val="6"/>
-    </w:pPr>
-    <w:rPr>
-      <w:b w:val="1"/>
-      <w:bCs w:val="1"/>
-      <w:sz w:val="24"/>
-    </w:rPr>
-  </w:style>
-  <w:style w:type="paragraph" w:styleId="Titre8">
-    <w:name w:val="heading 8"/>
-    <w:basedOn w:val="Normal"/>
-    <w:next w:val="Normal"/>
-    <w:qFormat w:val="1"/>
-    <w:rsid w:val="00B675C5"/>
-    <w:pPr>
-      <w:keepNext w:val="1"/>
-      <w:jc w:val="center"/>
-      <w:outlineLvl w:val="7"/>
-    </w:pPr>
-    <w:rPr>
-      <w:b w:val="1"/>
-      <w:sz w:val="32"/>
-      <w:lang w:val="en-GB"/>
-    </w:rPr>
-  </w:style>
-  <w:style w:type="paragraph" w:styleId="Titre9">
-    <w:name w:val="heading 9"/>
-    <w:basedOn w:val="Normal"/>
-    <w:next w:val="Normal"/>
-    <w:qFormat w:val="1"/>
-    <w:rsid w:val="00B675C5"/>
-    <w:pPr>
-      <w:keepNext w:val="1"/>
-      <w:jc w:val="center"/>
-      <w:outlineLvl w:val="8"/>
-    </w:pPr>
-    <w:rPr>
-      <w:b w:val="1"/>
-      <w:bCs w:val="1"/>
-      <w:sz w:val="24"/>
-    </w:rPr>
-  </w:style>
-  <w:style w:type="character" w:styleId="Policepardfaut" w:default="1">
-    <w:name w:val="Default Paragraph Font"/>
-    <w:uiPriority w:val="1"/>
-    <w:semiHidden w:val="1"/>
-    <w:unhideWhenUsed w:val="1"/>
-  </w:style>
-  <w:style w:type="table" w:styleId="TableauNormal" w:default="1">
-    <w:name w:val="Normal Table"/>
-    <w:uiPriority w:val="99"/>
-    <w:semiHidden w:val="1"/>
-    <w:unhideWhenUsed w:val="1"/>
-    <w:tblPr>
-      <w:tblInd w:w="0.0" w:type="dxa"/>
-      <w:tblCellMar>
-        <w:top w:w="0.0" w:type="dxa"/>
-        <w:left w:w="108.0" w:type="dxa"/>
-        <w:bottom w:w="0.0" w:type="dxa"/>
-        <w:right w:w="108.0" w:type="dxa"/>
-      </w:tblCellMar>
-    </w:tblPr>
-  </w:style>
-  <w:style w:type="numbering" w:styleId="Aucuneliste" w:default="1">
-    <w:name w:val="No List"/>
-    <w:uiPriority w:val="99"/>
-    <w:semiHidden w:val="1"/>
-    <w:unhideWhenUsed w:val="1"/>
-  </w:style>
-  <w:style w:type="paragraph" w:styleId="Corpsdetexte">
-    <w:name w:val="Body Text"/>
-    <w:basedOn w:val="Normal"/>
-    <w:rsid w:val="00B675C5"/>
-    <w:rPr>
-      <w:sz w:val="22"/>
-    </w:rPr>
-  </w:style>
-  <w:style w:type="paragraph" w:styleId="En-tte">
-    <w:name w:val="header"/>
-    <w:basedOn w:val="Normal"/>
-    <w:rsid w:val="00B675C5"/>
-    <w:pPr>
-      <w:tabs>
-        <w:tab w:val="center" w:pos="4536"/>
-        <w:tab w:val="right" w:pos="9072"/>
-      </w:tabs>
-    </w:pPr>
-  </w:style>
-  <w:style w:type="paragraph" w:styleId="Pieddepage">
-    <w:name w:val="footer"/>
-    <w:basedOn w:val="Normal"/>
-    <w:link w:val="PieddepageCar"/>
-    <w:uiPriority w:val="99"/>
-    <w:rsid w:val="00B675C5"/>
-    <w:pPr>
-      <w:tabs>
-        <w:tab w:val="center" w:pos="4536"/>
-        <w:tab w:val="right" w:pos="9072"/>
-      </w:tabs>
-    </w:pPr>
-  </w:style>
-  <w:style w:type="character" w:styleId="Numrodepage">
-    <w:name w:val="page number"/>
-    <w:basedOn w:val="Policepardfaut"/>
-    <w:rsid w:val="00B675C5"/>
-  </w:style>
-  <w:style w:type="paragraph" w:styleId="Retraitcorpsdetexte">
-    <w:name w:val="Body Text Indent"/>
-    <w:basedOn w:val="Normal"/>
-    <w:rsid w:val="00B675C5"/>
-    <w:pPr>
-      <w:ind w:left="360"/>
-      <w:jc w:val="both"/>
-    </w:pPr>
-    <w:rPr>
-      <w:sz w:val="24"/>
-    </w:rPr>
-  </w:style>
-  <w:style w:type="paragraph" w:styleId="Corpsdetexte2">
-    <w:name w:val="Body Text 2"/>
-    <w:basedOn w:val="Normal"/>
-    <w:rsid w:val="00B675C5"/>
-    <w:pPr>
-      <w:jc w:val="both"/>
-    </w:pPr>
-    <w:rPr>
-      <w:sz w:val="24"/>
-    </w:rPr>
-  </w:style>
-  <w:style w:type="paragraph" w:styleId="Corpsdetexte3">
-    <w:name w:val="Body Text 3"/>
-    <w:basedOn w:val="Normal"/>
-    <w:rsid w:val="00B675C5"/>
-    <w:pPr>
-      <w:jc w:val="both"/>
-    </w:pPr>
-    <w:rPr>
-      <w:b w:val="1"/>
-      <w:bCs w:val="1"/>
-      <w:sz w:val="24"/>
-    </w:rPr>
-  </w:style>
-  <w:style w:type="character" w:styleId="PieddepageCar" w:customStyle="1">
-    <w:name w:val="Pied de page Car"/>
-    <w:link w:val="Pieddepage"/>
-    <w:uiPriority w:val="99"/>
-    <w:rsid w:val="00836322"/>
-  </w:style>
-  <w:style w:type="character" w:styleId="Titre3Car" w:customStyle="1">
-    <w:name w:val="Titre 3 Car"/>
-    <w:link w:val="Titre3"/>
-    <w:rsid w:val="00FF5027"/>
-    <w:rPr>
-      <w:b w:val="1"/>
-      <w:bCs w:val="1"/>
-      <w:sz w:val="22"/>
-    </w:rPr>
-  </w:style>
-  <w:style w:type="paragraph" w:styleId="no-margin" w:customStyle="1">
-    <w:name w:val="no-margin"/>
-    <w:basedOn w:val="Normal"/>
-    <w:rsid w:val="00D57902"/>
-    <w:pPr>
-      <w:overflowPunct w:val="1"/>
-      <w:autoSpaceDE w:val="1"/>
-      <w:autoSpaceDN w:val="1"/>
-      <w:adjustRightInd w:val="1"/>
-      <w:spacing w:after="100" w:afterAutospacing="1" w:before="100" w:beforeAutospacing="1"/>
-      <w:textAlignment w:val="auto"/>
-    </w:pPr>
-    <w:rPr>
-      <w:rFonts w:ascii="Calibri" w:cs="Calibri" w:eastAsia="Calibri" w:hAnsi="Calibri"/>
-      <w:sz w:val="22"/>
-      <w:szCs w:val="22"/>
-    </w:rPr>
-  </w:style>
-  <w:style w:type="table" w:styleId="Grilledutableau">
-    <w:name w:val="Table Grid"/>
-    <w:basedOn w:val="TableauNormal"/>
-    <w:rsid w:val="002F068A"/>
-    <w:tblPr>
-      <w:tblBorders>
-        <w:top w:color="auto" w:space="0" w:sz="4" w:val="single"/>
-        <w:left w:color="auto" w:space="0" w:sz="4" w:val="single"/>
-        <w:bottom w:color="auto" w:space="0" w:sz="4" w:val="single"/>
-        <w:right w:color="auto" w:space="0" w:sz="4" w:val="single"/>
-        <w:insideH w:color="auto" w:space="0" w:sz="4" w:val="single"/>
-        <w:insideV w:color="auto" w:space="0" w:sz="4" w:val="single"/>
-      </w:tblBorders>
-    </w:tblPr>
-  </w:style>
   <w:style w:type="paragraph" w:styleId="Subtitle">
     <w:name w:val="Subtitle"/>
     <w:basedOn w:val="Normal"/>
@@ -9009,7 +9021,7 @@
 </file>
 
 <file path=word/theme/theme1.xml><?xml version="1.0" encoding="utf-8"?>
-<a:theme xmlns:a="http://schemas.openxmlformats.org/drawingml/2006/main" name="Thème Office">
+<a:theme xmlns:a="http://schemas.openxmlformats.org/drawingml/2006/main" name="Office Theme">
   <a:themeElements>
     <a:clrScheme name="Office">
       <a:dk1>
@@ -9019,44 +9031,44 @@
         <a:sysClr val="window" lastClr="FFFFFF"/>
       </a:lt1>
       <a:dk2>
-        <a:srgbClr val="44546A"/>
+        <a:srgbClr val="1F497D"/>
       </a:dk2>
       <a:lt2>
-        <a:srgbClr val="E7E6E6"/>
+        <a:srgbClr val="EEECE1"/>
       </a:lt2>
       <a:accent1>
-        <a:srgbClr val="5B9BD5"/>
+        <a:srgbClr val="4F81BD"/>
       </a:accent1>
       <a:accent2>
-        <a:srgbClr val="ED7D31"/>
+        <a:srgbClr val="C0504D"/>
       </a:accent2>
       <a:accent3>
-        <a:srgbClr val="A5A5A5"/>
+        <a:srgbClr val="9BBB59"/>
       </a:accent3>
       <a:accent4>
-        <a:srgbClr val="FFC000"/>
+        <a:srgbClr val="8064A2"/>
       </a:accent4>
       <a:accent5>
-        <a:srgbClr val="4472C4"/>
+        <a:srgbClr val="4BACC6"/>
       </a:accent5>
       <a:accent6>
-        <a:srgbClr val="70AD47"/>
+        <a:srgbClr val="F79646"/>
       </a:accent6>
       <a:hlink>
-        <a:srgbClr val="0563C1"/>
+        <a:srgbClr val="0000FF"/>
       </a:hlink>
       <a:folHlink>
-        <a:srgbClr val="954F72"/>
+        <a:srgbClr val="800080"/>
       </a:folHlink>
     </a:clrScheme>
     <a:fontScheme name="Office">
       <a:majorFont>
-        <a:latin typeface="Calibri Light" panose="020F0302020204030204"/>
+        <a:latin typeface="Calibri"/>
         <a:ea typeface=""/>
         <a:cs typeface=""/>
-        <a:font script="Jpan" typeface="游ゴシック Light"/>
+        <a:font script="Jpan" typeface="ＭＳ ゴシック"/>
         <a:font script="Hang" typeface="맑은 고딕"/>
-        <a:font script="Hans" typeface="等线 Light"/>
+        <a:font script="Hans" typeface="宋体"/>
         <a:font script="Hant" typeface="新細明體"/>
         <a:font script="Arab" typeface="Times New Roman"/>
         <a:font script="Hebr" typeface="Times New Roman"/>
@@ -9086,12 +9098,12 @@
         <a:font script="Geor" typeface="Sylfaen"/>
       </a:majorFont>
       <a:minorFont>
-        <a:latin typeface="Calibri" panose="020F0502020204030204"/>
+        <a:latin typeface="Cambria"/>
         <a:ea typeface=""/>
         <a:cs typeface=""/>
-        <a:font script="Jpan" typeface="游明朝"/>
+        <a:font script="Jpan" typeface="ＭＳ 明朝"/>
         <a:font script="Hang" typeface="맑은 고딕"/>
-        <a:font script="Hans" typeface="等线"/>
+        <a:font script="Hans" typeface="宋体"/>
         <a:font script="Hant" typeface="新細明體"/>
         <a:font script="Arab" typeface="Arial"/>
         <a:font script="Hebr" typeface="Arial"/>
@@ -9130,156 +9142,200 @@
           <a:gsLst>
             <a:gs pos="0">
               <a:schemeClr val="phClr">
-                <a:lumMod val="110000"/>
-                <a:satMod val="105000"/>
-                <a:tint val="67000"/>
+                <a:tint val="50000"/>
+                <a:satMod val="300000"/>
               </a:schemeClr>
             </a:gs>
-            <a:gs pos="50000">
+            <a:gs pos="35000">
               <a:schemeClr val="phClr">
-                <a:lumMod val="105000"/>
-                <a:satMod val="103000"/>
-                <a:tint val="73000"/>
+                <a:tint val="37000"/>
+                <a:satMod val="300000"/>
               </a:schemeClr>
             </a:gs>
             <a:gs pos="100000">
               <a:schemeClr val="phClr">
-                <a:lumMod val="105000"/>
-                <a:satMod val="109000"/>
-                <a:tint val="81000"/>
+                <a:tint val="15000"/>
+                <a:satMod val="350000"/>
               </a:schemeClr>
             </a:gs>
           </a:gsLst>
-          <a:lin ang="5400000" scaled="0"/>
+          <a:lin ang="16200000" scaled="1"/>
         </a:gradFill>
         <a:gradFill rotWithShape="1">
           <a:gsLst>
             <a:gs pos="0">
               <a:schemeClr val="phClr">
-                <a:satMod val="103000"/>
-                <a:lumMod val="102000"/>
-                <a:tint val="94000"/>
-              </a:schemeClr>
-            </a:gs>
-            <a:gs pos="50000">
-              <a:schemeClr val="phClr">
-                <a:satMod val="110000"/>
-                <a:lumMod val="100000"/>
+                <a:tint val="100000"/>
                 <a:shade val="100000"/>
+                <a:satMod val="130000"/>
               </a:schemeClr>
             </a:gs>
             <a:gs pos="100000">
               <a:schemeClr val="phClr">
-                <a:lumMod val="99000"/>
-                <a:satMod val="120000"/>
-                <a:shade val="78000"/>
+                <a:tint val="50000"/>
+                <a:shade val="100000"/>
+                <a:satMod val="350000"/>
               </a:schemeClr>
             </a:gs>
           </a:gsLst>
-          <a:lin ang="5400000" scaled="0"/>
+          <a:lin ang="16200000" scaled="0"/>
         </a:gradFill>
       </a:fillStyleLst>
       <a:lnStyleLst>
-        <a:ln w="6350" cap="flat" cmpd="sng" algn="ctr">
+        <a:ln w="9525" cap="flat" cmpd="sng" algn="ctr">
+          <a:solidFill>
+            <a:schemeClr val="phClr">
+              <a:shade val="95000"/>
+              <a:satMod val="105000"/>
+            </a:schemeClr>
+          </a:solidFill>
+          <a:prstDash val="solid"/>
+        </a:ln>
+        <a:ln w="25400" cap="flat" cmpd="sng" algn="ctr">
           <a:solidFill>
             <a:schemeClr val="phClr"/>
           </a:solidFill>
           <a:prstDash val="solid"/>
-          <a:miter lim="800000"/>
         </a:ln>
-        <a:ln w="12700" cap="flat" cmpd="sng" algn="ctr">
+        <a:ln w="38100" cap="flat" cmpd="sng" algn="ctr">
           <a:solidFill>
             <a:schemeClr val="phClr"/>
           </a:solidFill>
           <a:prstDash val="solid"/>
-          <a:miter lim="800000"/>
-        </a:ln>
-        <a:ln w="19050" cap="flat" cmpd="sng" algn="ctr">
-          <a:solidFill>
-            <a:schemeClr val="phClr"/>
-          </a:solidFill>
-          <a:prstDash val="solid"/>
-          <a:miter lim="800000"/>
         </a:ln>
       </a:lnStyleLst>
       <a:effectStyleLst>
         <a:effectStyle>
-          <a:effectLst/>
-        </a:effectStyle>
-        <a:effectStyle>
-          <a:effectLst/>
+          <a:effectLst>
+            <a:outerShdw blurRad="40000" dist="20000" dir="5400000" rotWithShape="0">
+              <a:srgbClr val="000000">
+                <a:alpha val="38000"/>
+              </a:srgbClr>
+            </a:outerShdw>
+          </a:effectLst>
         </a:effectStyle>
         <a:effectStyle>
           <a:effectLst>
-            <a:outerShdw blurRad="57150" dist="19050" dir="5400000" algn="ctr" rotWithShape="0">
+            <a:outerShdw blurRad="40000" dist="23000" dir="5400000" rotWithShape="0">
               <a:srgbClr val="000000">
-                <a:alpha val="63000"/>
+                <a:alpha val="35000"/>
               </a:srgbClr>
             </a:outerShdw>
           </a:effectLst>
+        </a:effectStyle>
+        <a:effectStyle>
+          <a:effectLst>
+            <a:outerShdw blurRad="40000" dist="23000" dir="5400000" rotWithShape="0">
+              <a:srgbClr val="000000">
+                <a:alpha val="35000"/>
+              </a:srgbClr>
+            </a:outerShdw>
+          </a:effectLst>
+          <a:scene3d>
+            <a:camera prst="orthographicFront">
+              <a:rot lat="0" lon="0" rev="0"/>
+            </a:camera>
+            <a:lightRig rig="threePt" dir="t">
+              <a:rot lat="0" lon="0" rev="1200000"/>
+            </a:lightRig>
+          </a:scene3d>
+          <a:sp3d>
+            <a:bevelT w="63500" h="25400"/>
+          </a:sp3d>
         </a:effectStyle>
       </a:effectStyleLst>
       <a:bgFillStyleLst>
         <a:solidFill>
           <a:schemeClr val="phClr"/>
         </a:solidFill>
-        <a:solidFill>
-          <a:schemeClr val="phClr">
-            <a:tint val="95000"/>
-            <a:satMod val="170000"/>
-          </a:schemeClr>
-        </a:solidFill>
         <a:gradFill rotWithShape="1">
           <a:gsLst>
             <a:gs pos="0">
               <a:schemeClr val="phClr">
-                <a:tint val="93000"/>
-                <a:satMod val="150000"/>
-                <a:shade val="98000"/>
-                <a:lumMod val="102000"/>
+                <a:tint val="40000"/>
+                <a:satMod val="350000"/>
               </a:schemeClr>
             </a:gs>
-            <a:gs pos="50000">
+            <a:gs pos="40000">
               <a:schemeClr val="phClr">
-                <a:tint val="98000"/>
-                <a:satMod val="130000"/>
-                <a:shade val="90000"/>
-                <a:lumMod val="103000"/>
+                <a:tint val="45000"/>
+                <a:shade val="99000"/>
+                <a:satMod val="350000"/>
               </a:schemeClr>
             </a:gs>
             <a:gs pos="100000">
               <a:schemeClr val="phClr">
-                <a:shade val="63000"/>
-                <a:satMod val="120000"/>
+                <a:shade val="20000"/>
+                <a:satMod val="255000"/>
               </a:schemeClr>
             </a:gs>
           </a:gsLst>
-          <a:lin ang="5400000" scaled="0"/>
+          <a:path path="circle">
+            <a:fillToRect l="50000" t="-80000" r="50000" b="180000"/>
+          </a:path>
+        </a:gradFill>
+        <a:gradFill rotWithShape="1">
+          <a:gsLst>
+            <a:gs pos="0">
+              <a:schemeClr val="phClr">
+                <a:tint val="80000"/>
+                <a:satMod val="300000"/>
+              </a:schemeClr>
+            </a:gs>
+            <a:gs pos="100000">
+              <a:schemeClr val="phClr">
+                <a:shade val="30000"/>
+                <a:satMod val="200000"/>
+              </a:schemeClr>
+            </a:gs>
+          </a:gsLst>
+          <a:path path="circle">
+            <a:fillToRect l="50000" t="50000" r="50000" b="50000"/>
+          </a:path>
         </a:gradFill>
       </a:bgFillStyleLst>
     </a:fmtScheme>
   </a:themeElements>
-  <a:objectDefaults/>
+  <a:objectDefaults>
+    <a:spDef>
+      <a:spPr/>
+      <a:bodyPr/>
+      <a:lstStyle/>
+      <a:style>
+        <a:lnRef idx="1">
+          <a:schemeClr val="accent1"/>
+        </a:lnRef>
+        <a:fillRef idx="3">
+          <a:schemeClr val="accent1"/>
+        </a:fillRef>
+        <a:effectRef idx="2">
+          <a:schemeClr val="accent1"/>
+        </a:effectRef>
+        <a:fontRef idx="minor">
+          <a:schemeClr val="lt1"/>
+        </a:fontRef>
+      </a:style>
+    </a:spDef>
+    <a:lnDef>
+      <a:spPr/>
+      <a:bodyPr/>
+      <a:lstStyle/>
+      <a:style>
+        <a:lnRef idx="2">
+          <a:schemeClr val="accent1"/>
+        </a:lnRef>
+        <a:fillRef idx="0">
+          <a:schemeClr val="accent1"/>
+        </a:fillRef>
+        <a:effectRef idx="1">
+          <a:schemeClr val="accent1"/>
+        </a:effectRef>
+        <a:fontRef idx="minor">
+          <a:schemeClr val="tx1"/>
+        </a:fontRef>
+      </a:style>
+    </a:lnDef>
+  </a:objectDefaults>
   <a:extraClrSchemeLst/>
-  <a:extLst>
-    <a:ext uri="{05A4C25C-085E-4340-85A3-A5531E510DB2}">
-      <thm15:themeFamily xmlns:thm15="http://schemas.microsoft.com/office/thememl/2012/main" name="Office Theme" id="{62F939B6-93AF-4DB8-9C6B-D6C7DFDC589F}" vid="{4A3C46E8-61CC-4603-A589-7422A47A8E4A}"/>
-    </a:ext>
-  </a:extLst>
 </a:theme>
-</file>
-
-<file path=customXML/item1.xml><?xml version="1.0" encoding="utf-8"?>
-<go:gDocsCustomXmlDataStorage xmlns:go="http://customooxmlschemas.google.com/" xmlns:r="http://schemas.openxmlformats.org/officeDocument/2006/relationships" uri="GoogleDocsCustomDataVersion2">
-  <go:docsCustomData xmlns:go="http://customooxmlschemas.google.com/" roundtripDataSignature="AMtx7mh3//W3xNQpWEk4Mzkm9G5pmmTwVQ==">CgMxLjAyCGguZ2pkZ3hzMgloLjMwajB6bGw4AHIhMU8xakdQZ3V3ZDYxa2tJdHVXWWZmWFBlaUI0dXNHRGxl</go:docsCustomData>
-</go:gDocsCustomXmlDataStorage>
-</file>
-
-<file path=customXML/itemProps1.xml><?xml version="1.0" encoding="utf-8"?>
-<ds:datastoreItem xmlns:ds="http://schemas.openxmlformats.org/officeDocument/2006/customXml" ds:itemID="{11111111-1234-1234-1234-123412341234}">
-  <ds:schemaRefs>
-    <ds:schemaRef ds:uri="http://schemas.openxmlformats.org/officeDocument/2006/relationships"/>
-    <ds:schemaRef ds:uri="http://customooxmlschemas.google.com/"/>
-  </ds:schemaRefs>
-</ds:datastoreItem>
 </file>